--- a/documenten/IPP_Video_Tutorial_Site.docx
+++ b/documenten/IPP_Video_Tutorial_Site.docx
@@ -517,7 +517,6 @@
         </w:rPr>
         <w:t xml:space="preserve">Website voor studenten om </w:t>
       </w:r>
-      <w:proofErr w:type="gramStart"/>
       <w:r>
         <w:rPr>
           <w:rFonts w:eastAsia="Calibri" w:cs="Calibri"/>
@@ -526,9 +525,8 @@
           <w:szCs w:val="32"/>
           <w:lang w:val="nl-NL"/>
         </w:rPr>
-        <w:t>tutorial</w:t>
-      </w:r>
-      <w:proofErr w:type="gramEnd"/>
+        <w:t xml:space="preserve">tutorial </w:t>
+      </w:r>
       <w:r>
         <w:rPr>
           <w:rFonts w:eastAsia="Calibri" w:cs="Calibri"/>
@@ -537,7 +535,7 @@
           <w:szCs w:val="32"/>
           <w:lang w:val="nl-NL"/>
         </w:rPr>
-        <w:t xml:space="preserve"> </w:t>
+        <w:t>van leraren te bekijken</w:t>
       </w:r>
       <w:r>
         <w:rPr>
@@ -547,16 +545,6 @@
           <w:szCs w:val="32"/>
           <w:lang w:val="nl-NL"/>
         </w:rPr>
-        <w:t>van leraren te bekijken</w:t>
-      </w:r>
-      <w:r>
-        <w:rPr>
-          <w:rFonts w:eastAsia="Calibri" w:cs="Calibri"/>
-          <w:color w:val="404040"/>
-          <w:sz w:val="32"/>
-          <w:szCs w:val="32"/>
-          <w:lang w:val="nl-NL"/>
-        </w:rPr>
         <w:t>.</w:t>
       </w:r>
     </w:p>
@@ -779,7 +767,7 @@
           <w:color w:val="auto"/>
           <w:sz w:val="22"/>
           <w:szCs w:val="22"/>
-          <w:lang w:val="en-NL" w:eastAsia="en-GB"/>
+          <w:lang w:eastAsia="en-GB"/>
         </w:rPr>
         <w:id w:val="-489568395"/>
         <w:docPartObj>
@@ -799,7 +787,7 @@
       <w:sdtContent>
         <w:p>
           <w:pPr>
-            <w:pStyle w:val="TOCHeading"/>
+            <w:pStyle w:val="Kopvaninhoudsopgave"/>
           </w:pPr>
           <w:r>
             <w:t>Inhoudsopgave</w:t>
@@ -807,7 +795,7 @@
         </w:p>
         <w:p>
           <w:pPr>
-            <w:pStyle w:val="TOC1"/>
+            <w:pStyle w:val="Inhopg1"/>
             <w:tabs>
               <w:tab w:val="right" w:leader="dot" w:pos="9062"/>
             </w:tabs>
@@ -890,7 +878,7 @@
         </w:p>
         <w:p>
           <w:pPr>
-            <w:pStyle w:val="TOC1"/>
+            <w:pStyle w:val="Inhopg1"/>
             <w:tabs>
               <w:tab w:val="right" w:leader="dot" w:pos="9062"/>
             </w:tabs>
@@ -963,7 +951,7 @@
         </w:p>
         <w:p>
           <w:pPr>
-            <w:pStyle w:val="TOC2"/>
+            <w:pStyle w:val="Inhopg2"/>
             <w:tabs>
               <w:tab w:val="right" w:leader="dot" w:pos="9062"/>
             </w:tabs>
@@ -1036,7 +1024,7 @@
         </w:p>
         <w:p>
           <w:pPr>
-            <w:pStyle w:val="TOC2"/>
+            <w:pStyle w:val="Inhopg2"/>
             <w:tabs>
               <w:tab w:val="right" w:leader="dot" w:pos="9062"/>
             </w:tabs>
@@ -1110,7 +1098,7 @@
         </w:p>
         <w:p>
           <w:pPr>
-            <w:pStyle w:val="TOC3"/>
+            <w:pStyle w:val="Inhopg3"/>
             <w:tabs>
               <w:tab w:val="right" w:leader="dot" w:pos="9062"/>
             </w:tabs>
@@ -1182,7 +1170,7 @@
         </w:p>
         <w:p>
           <w:pPr>
-            <w:pStyle w:val="TOC3"/>
+            <w:pStyle w:val="Inhopg3"/>
             <w:tabs>
               <w:tab w:val="right" w:leader="dot" w:pos="9062"/>
             </w:tabs>
@@ -1254,7 +1242,7 @@
         </w:p>
         <w:p>
           <w:pPr>
-            <w:pStyle w:val="TOC3"/>
+            <w:pStyle w:val="Inhopg3"/>
             <w:tabs>
               <w:tab w:val="right" w:leader="dot" w:pos="9062"/>
             </w:tabs>
@@ -1326,7 +1314,7 @@
         </w:p>
         <w:p>
           <w:pPr>
-            <w:pStyle w:val="TOC3"/>
+            <w:pStyle w:val="Inhopg3"/>
             <w:tabs>
               <w:tab w:val="right" w:leader="dot" w:pos="9062"/>
             </w:tabs>
@@ -1398,7 +1386,7 @@
         </w:p>
         <w:p>
           <w:pPr>
-            <w:pStyle w:val="TOC2"/>
+            <w:pStyle w:val="Inhopg2"/>
             <w:tabs>
               <w:tab w:val="right" w:leader="dot" w:pos="9062"/>
             </w:tabs>
@@ -1470,7 +1458,7 @@
         </w:p>
         <w:p>
           <w:pPr>
-            <w:pStyle w:val="TOC3"/>
+            <w:pStyle w:val="Inhopg3"/>
             <w:tabs>
               <w:tab w:val="right" w:leader="dot" w:pos="9062"/>
             </w:tabs>
@@ -1542,7 +1530,7 @@
         </w:p>
         <w:p>
           <w:pPr>
-            <w:pStyle w:val="TOC3"/>
+            <w:pStyle w:val="Inhopg3"/>
             <w:tabs>
               <w:tab w:val="right" w:leader="dot" w:pos="9062"/>
             </w:tabs>
@@ -1614,7 +1602,7 @@
         </w:p>
         <w:p>
           <w:pPr>
-            <w:pStyle w:val="TOC3"/>
+            <w:pStyle w:val="Inhopg3"/>
             <w:tabs>
               <w:tab w:val="right" w:leader="dot" w:pos="9062"/>
             </w:tabs>
@@ -1686,7 +1674,7 @@
         </w:p>
         <w:p>
           <w:pPr>
-            <w:pStyle w:val="TOC2"/>
+            <w:pStyle w:val="Inhopg2"/>
             <w:tabs>
               <w:tab w:val="right" w:leader="dot" w:pos="9062"/>
             </w:tabs>
@@ -1758,7 +1746,7 @@
         </w:p>
         <w:p>
           <w:pPr>
-            <w:pStyle w:val="TOC1"/>
+            <w:pStyle w:val="Inhopg1"/>
             <w:tabs>
               <w:tab w:val="right" w:leader="dot" w:pos="9062"/>
             </w:tabs>
@@ -1832,7 +1820,7 @@
         </w:p>
         <w:p>
           <w:pPr>
-            <w:pStyle w:val="TOC2"/>
+            <w:pStyle w:val="Inhopg2"/>
             <w:tabs>
               <w:tab w:val="right" w:leader="dot" w:pos="9062"/>
             </w:tabs>
@@ -1904,7 +1892,7 @@
         </w:p>
         <w:p>
           <w:pPr>
-            <w:pStyle w:val="TOC2"/>
+            <w:pStyle w:val="Inhopg2"/>
             <w:tabs>
               <w:tab w:val="right" w:leader="dot" w:pos="9062"/>
             </w:tabs>
@@ -1976,7 +1964,7 @@
         </w:p>
         <w:p>
           <w:pPr>
-            <w:pStyle w:val="TOC3"/>
+            <w:pStyle w:val="Inhopg3"/>
             <w:tabs>
               <w:tab w:val="right" w:leader="dot" w:pos="9062"/>
             </w:tabs>
@@ -2050,7 +2038,7 @@
         </w:p>
         <w:p>
           <w:pPr>
-            <w:pStyle w:val="TOC3"/>
+            <w:pStyle w:val="Inhopg3"/>
             <w:tabs>
               <w:tab w:val="right" w:leader="dot" w:pos="9062"/>
             </w:tabs>
@@ -2124,7 +2112,7 @@
         </w:p>
         <w:p>
           <w:pPr>
-            <w:pStyle w:val="TOC2"/>
+            <w:pStyle w:val="Inhopg2"/>
             <w:tabs>
               <w:tab w:val="right" w:leader="dot" w:pos="9062"/>
             </w:tabs>
@@ -2196,7 +2184,7 @@
         </w:p>
         <w:p>
           <w:pPr>
-            <w:pStyle w:val="TOC1"/>
+            <w:pStyle w:val="Inhopg1"/>
             <w:tabs>
               <w:tab w:val="right" w:leader="dot" w:pos="9062"/>
             </w:tabs>
@@ -2268,7 +2256,7 @@
         </w:p>
         <w:p>
           <w:pPr>
-            <w:pStyle w:val="TOC1"/>
+            <w:pStyle w:val="Inhopg1"/>
             <w:tabs>
               <w:tab w:val="right" w:leader="dot" w:pos="9062"/>
             </w:tabs>
@@ -2340,7 +2328,7 @@
         </w:p>
         <w:p>
           <w:pPr>
-            <w:pStyle w:val="TOC2"/>
+            <w:pStyle w:val="Inhopg2"/>
             <w:tabs>
               <w:tab w:val="right" w:leader="dot" w:pos="9062"/>
             </w:tabs>
@@ -2412,7 +2400,7 @@
         </w:p>
         <w:p>
           <w:pPr>
-            <w:pStyle w:val="TOC2"/>
+            <w:pStyle w:val="Inhopg2"/>
             <w:tabs>
               <w:tab w:val="right" w:leader="dot" w:pos="9062"/>
             </w:tabs>
@@ -2484,7 +2472,7 @@
         </w:p>
         <w:p>
           <w:pPr>
-            <w:pStyle w:val="TOC2"/>
+            <w:pStyle w:val="Inhopg2"/>
             <w:tabs>
               <w:tab w:val="right" w:leader="dot" w:pos="9062"/>
             </w:tabs>
@@ -2556,7 +2544,7 @@
         </w:p>
         <w:p>
           <w:pPr>
-            <w:pStyle w:val="TOC1"/>
+            <w:pStyle w:val="Inhopg1"/>
             <w:tabs>
               <w:tab w:val="right" w:leader="dot" w:pos="9062"/>
             </w:tabs>
@@ -2629,7 +2617,7 @@
         </w:p>
         <w:p>
           <w:pPr>
-            <w:pStyle w:val="TOC2"/>
+            <w:pStyle w:val="Inhopg2"/>
             <w:tabs>
               <w:tab w:val="right" w:leader="dot" w:pos="9062"/>
             </w:tabs>
@@ -2701,7 +2689,7 @@
         </w:p>
         <w:p>
           <w:pPr>
-            <w:pStyle w:val="TOC1"/>
+            <w:pStyle w:val="Inhopg1"/>
             <w:tabs>
               <w:tab w:val="right" w:leader="dot" w:pos="9062"/>
             </w:tabs>
@@ -2773,7 +2761,7 @@
         </w:p>
         <w:p>
           <w:pPr>
-            <w:pStyle w:val="TOC1"/>
+            <w:pStyle w:val="Inhopg1"/>
             <w:tabs>
               <w:tab w:val="right" w:leader="dot" w:pos="9062"/>
             </w:tabs>
@@ -2845,7 +2833,7 @@
         </w:p>
         <w:p>
           <w:pPr>
-            <w:pStyle w:val="TOC2"/>
+            <w:pStyle w:val="Inhopg2"/>
             <w:tabs>
               <w:tab w:val="right" w:leader="dot" w:pos="9062"/>
             </w:tabs>
@@ -2917,7 +2905,7 @@
         </w:p>
         <w:p>
           <w:pPr>
-            <w:pStyle w:val="TOC3"/>
+            <w:pStyle w:val="Inhopg3"/>
             <w:tabs>
               <w:tab w:val="right" w:leader="dot" w:pos="9062"/>
             </w:tabs>
@@ -2989,7 +2977,7 @@
         </w:p>
         <w:p>
           <w:pPr>
-            <w:pStyle w:val="TOC2"/>
+            <w:pStyle w:val="Inhopg2"/>
             <w:tabs>
               <w:tab w:val="right" w:leader="dot" w:pos="9062"/>
             </w:tabs>
@@ -3093,7 +3081,7 @@
     </w:p>
     <w:p>
       <w:pPr>
-        <w:pStyle w:val="Heading1"/>
+        <w:pStyle w:val="Kop1"/>
         <w:rPr>
           <w:rFonts w:asciiTheme="minorHAnsi" w:hAnsiTheme="minorHAnsi"/>
           <w:b/>
@@ -3118,7 +3106,7 @@
     </w:p>
     <w:p>
       <w:pPr>
-        <w:pStyle w:val="Heading1"/>
+        <w:pStyle w:val="Kop1"/>
         <w:rPr>
           <w:rFonts w:asciiTheme="minorHAnsi" w:hAnsiTheme="minorHAnsi" w:cstheme="minorHAnsi"/>
         </w:rPr>
@@ -3163,7 +3151,6 @@
         </w:rPr>
         <w:t xml:space="preserve"> Meneer </w:t>
       </w:r>
-      <w:proofErr w:type="spellStart"/>
       <w:r>
         <w:rPr>
           <w:sz w:val="28"/>
@@ -3172,7 +3159,6 @@
         </w:rPr>
         <w:t>Segaar</w:t>
       </w:r>
-      <w:proofErr w:type="spellEnd"/>
       <w:r>
         <w:rPr>
           <w:sz w:val="28"/>
@@ -3240,23 +3226,7 @@
           <w:sz w:val="28"/>
           <w:lang w:val="nl-NL"/>
         </w:rPr>
-        <w:t xml:space="preserve">een video tutorial site te maken om </w:t>
-      </w:r>
-      <w:proofErr w:type="spellStart"/>
-      <w:r>
-        <w:rPr>
-          <w:sz w:val="28"/>
-          <w:lang w:val="nl-NL"/>
-        </w:rPr>
-        <w:t>tutorials</w:t>
-      </w:r>
-      <w:proofErr w:type="spellEnd"/>
-      <w:r>
-        <w:rPr>
-          <w:sz w:val="28"/>
-          <w:lang w:val="nl-NL"/>
-        </w:rPr>
-        <w:t xml:space="preserve"> beter zichtbaar te maken</w:t>
+        <w:t>een video tutorial site te maken om tutorials beter zichtbaar te maken</w:t>
       </w:r>
       <w:r>
         <w:rPr>
@@ -3319,23 +3289,7 @@
           <w:sz w:val="28"/>
           <w:lang w:val="nl-NL"/>
         </w:rPr>
-        <w:t xml:space="preserve"> komt er een </w:t>
-      </w:r>
-      <w:proofErr w:type="spellStart"/>
-      <w:r>
-        <w:rPr>
-          <w:sz w:val="28"/>
-          <w:lang w:val="nl-NL"/>
-        </w:rPr>
-        <w:t>admin</w:t>
-      </w:r>
-      <w:proofErr w:type="spellEnd"/>
-      <w:r>
-        <w:rPr>
-          <w:sz w:val="28"/>
-          <w:lang w:val="nl-NL"/>
-        </w:rPr>
-        <w:t xml:space="preserve"> account</w:t>
+        <w:t xml:space="preserve"> komt er een admin account</w:t>
       </w:r>
       <w:r>
         <w:rPr>
@@ -3573,7 +3527,7 @@
     </w:p>
     <w:p>
       <w:pPr>
-        <w:pStyle w:val="Heading2"/>
+        <w:pStyle w:val="Kop2"/>
         <w:ind w:left="-5"/>
         <w:rPr>
           <w:rFonts w:asciiTheme="minorHAnsi" w:hAnsiTheme="minorHAnsi" w:cstheme="minorHAnsi"/>
@@ -3610,7 +3564,7 @@
     </w:p>
     <w:p>
       <w:pPr>
-        <w:pStyle w:val="Heading2"/>
+        <w:pStyle w:val="Kop2"/>
         <w:rPr>
           <w:b/>
           <w:bCs/>
@@ -3641,7 +3595,7 @@
     </w:p>
     <w:p>
       <w:pPr>
-        <w:pStyle w:val="Heading3"/>
+        <w:pStyle w:val="Kop3"/>
         <w:rPr>
           <w:sz w:val="32"/>
           <w:szCs w:val="32"/>
@@ -3765,18 +3719,8 @@
           <w:szCs w:val="28"/>
           <w:lang w:val="nl-NL"/>
         </w:rPr>
-        <w:t xml:space="preserve"> </w:t>
-      </w:r>
-      <w:proofErr w:type="spellStart"/>
-      <w:r>
-        <w:rPr>
-          <w:sz w:val="28"/>
-          <w:szCs w:val="28"/>
-          <w:lang w:val="nl-NL"/>
-        </w:rPr>
-        <w:t>admin</w:t>
-      </w:r>
-      <w:proofErr w:type="spellEnd"/>
+        <w:t xml:space="preserve"> admin</w:t>
+      </w:r>
       <w:r>
         <w:rPr>
           <w:sz w:val="28"/>
@@ -3799,28 +3743,19 @@
     </w:p>
     <w:p>
       <w:pPr>
-        <w:pStyle w:val="Heading3"/>
+        <w:pStyle w:val="Kop3"/>
         <w:rPr>
           <w:sz w:val="32"/>
           <w:szCs w:val="32"/>
         </w:rPr>
       </w:pPr>
       <w:bookmarkStart w:id="6" w:name="_Toc66171990"/>
-      <w:proofErr w:type="spellStart"/>
       <w:r>
         <w:rPr>
           <w:sz w:val="32"/>
           <w:szCs w:val="32"/>
         </w:rPr>
-        <w:t>Should</w:t>
-      </w:r>
-      <w:proofErr w:type="spellEnd"/>
-      <w:r>
-        <w:rPr>
-          <w:sz w:val="32"/>
-          <w:szCs w:val="32"/>
-        </w:rPr>
-        <w:t xml:space="preserve"> Have</w:t>
+        <w:t>Should Have</w:t>
       </w:r>
       <w:bookmarkEnd w:id="6"/>
       <w:r>
@@ -3895,28 +3830,19 @@
     </w:p>
     <w:p>
       <w:pPr>
-        <w:pStyle w:val="Heading3"/>
+        <w:pStyle w:val="Kop3"/>
         <w:rPr>
           <w:sz w:val="32"/>
           <w:szCs w:val="32"/>
         </w:rPr>
       </w:pPr>
       <w:bookmarkStart w:id="7" w:name="_Toc66171991"/>
-      <w:proofErr w:type="spellStart"/>
       <w:r>
         <w:rPr>
           <w:sz w:val="32"/>
           <w:szCs w:val="32"/>
         </w:rPr>
-        <w:t>Could</w:t>
-      </w:r>
-      <w:proofErr w:type="spellEnd"/>
-      <w:r>
-        <w:rPr>
-          <w:sz w:val="32"/>
-          <w:szCs w:val="32"/>
-        </w:rPr>
-        <w:t xml:space="preserve"> Have</w:t>
+        <w:t>Could Have</w:t>
       </w:r>
       <w:bookmarkEnd w:id="7"/>
       <w:r>
@@ -3974,28 +3900,19 @@
     </w:p>
     <w:p>
       <w:pPr>
-        <w:pStyle w:val="Heading3"/>
+        <w:pStyle w:val="Kop3"/>
         <w:rPr>
           <w:sz w:val="32"/>
           <w:szCs w:val="32"/>
         </w:rPr>
       </w:pPr>
       <w:bookmarkStart w:id="8" w:name="_Toc66171992"/>
-      <w:proofErr w:type="spellStart"/>
       <w:r>
         <w:rPr>
           <w:sz w:val="32"/>
           <w:szCs w:val="32"/>
         </w:rPr>
-        <w:t>Would</w:t>
-      </w:r>
-      <w:proofErr w:type="spellEnd"/>
-      <w:r>
-        <w:rPr>
-          <w:sz w:val="32"/>
-          <w:szCs w:val="32"/>
-        </w:rPr>
-        <w:t xml:space="preserve"> Have</w:t>
+        <w:t>Would Have</w:t>
       </w:r>
       <w:bookmarkEnd w:id="8"/>
       <w:r>
@@ -4026,25 +3943,7 @@
           <w:szCs w:val="28"/>
           <w:lang w:val="nl-NL"/>
         </w:rPr>
-        <w:t xml:space="preserve">Een </w:t>
-      </w:r>
-      <w:proofErr w:type="spellStart"/>
-      <w:r>
-        <w:rPr>
-          <w:sz w:val="28"/>
-          <w:szCs w:val="28"/>
-          <w:lang w:val="nl-NL"/>
-        </w:rPr>
-        <w:t>comment</w:t>
-      </w:r>
-      <w:proofErr w:type="spellEnd"/>
-      <w:r>
-        <w:rPr>
-          <w:sz w:val="28"/>
-          <w:szCs w:val="28"/>
-          <w:lang w:val="nl-NL"/>
-        </w:rPr>
-        <w:t xml:space="preserve"> systeem</w:t>
+        <w:t>Een comment systeem</w:t>
       </w:r>
       <w:r>
         <w:rPr>
@@ -4088,7 +3987,7 @@
     </w:p>
     <w:p>
       <w:pPr>
-        <w:pStyle w:val="Heading2"/>
+        <w:pStyle w:val="Kop2"/>
         <w:rPr>
           <w:rFonts w:asciiTheme="minorHAnsi" w:hAnsiTheme="minorHAnsi"/>
           <w:sz w:val="32"/>
@@ -4098,7 +3997,7 @@
     </w:p>
     <w:p>
       <w:pPr>
-        <w:pStyle w:val="Heading2"/>
+        <w:pStyle w:val="Kop2"/>
         <w:rPr>
           <w:rFonts w:asciiTheme="minorHAnsi" w:hAnsiTheme="minorHAnsi"/>
           <w:sz w:val="32"/>
@@ -4326,27 +4225,7 @@
           <w:szCs w:val="28"/>
           <w:lang w:val="nl-NL"/>
         </w:rPr>
-        <w:t xml:space="preserve"> van deze voorbeelden ga ik een </w:t>
-      </w:r>
-      <w:proofErr w:type="gramStart"/>
-      <w:r>
-        <w:rPr>
-          <w:rFonts w:asciiTheme="minorHAnsi" w:hAnsiTheme="minorHAnsi" w:cstheme="minorHAnsi"/>
-          <w:sz w:val="28"/>
-          <w:szCs w:val="28"/>
-          <w:lang w:val="nl-NL"/>
-        </w:rPr>
-        <w:t>concurrentie analyse</w:t>
-      </w:r>
-      <w:proofErr w:type="gramEnd"/>
-      <w:r>
-        <w:rPr>
-          <w:rFonts w:asciiTheme="minorHAnsi" w:hAnsiTheme="minorHAnsi" w:cstheme="minorHAnsi"/>
-          <w:sz w:val="28"/>
-          <w:szCs w:val="28"/>
-          <w:lang w:val="nl-NL"/>
-        </w:rPr>
-        <w:t xml:space="preserve"> maken.</w:t>
+        <w:t xml:space="preserve"> van deze voorbeelden ga ik een concurrentie analyse maken.</w:t>
       </w:r>
       <w:r>
         <w:rPr>
@@ -4590,7 +4469,6 @@
                 <w:lang w:val="nl-NL"/>
               </w:rPr>
             </w:pPr>
-            <w:proofErr w:type="gramStart"/>
             <w:r>
               <w:rPr>
                 <w:rFonts w:ascii="Verdana" w:eastAsia="Verdana" w:hAnsi="Verdana" w:cs="Verdana"/>
@@ -4598,17 +4476,7 @@
                 <w:sz w:val="18"/>
                 <w:lang w:val="nl-NL"/>
               </w:rPr>
-              <w:t>slecht</w:t>
-            </w:r>
-            <w:proofErr w:type="gramEnd"/>
-            <w:r>
-              <w:rPr>
-                <w:rFonts w:ascii="Verdana" w:eastAsia="Verdana" w:hAnsi="Verdana" w:cs="Verdana"/>
-                <w:i/>
-                <w:sz w:val="18"/>
-                <w:lang w:val="nl-NL"/>
-              </w:rPr>
-              <w:t xml:space="preserve"> </w:t>
+              <w:t xml:space="preserve">slecht </w:t>
             </w:r>
           </w:p>
         </w:tc>
@@ -4769,7 +4637,6 @@
                 <w:lang w:val="nl-NL"/>
               </w:rPr>
             </w:pPr>
-            <w:proofErr w:type="gramStart"/>
             <w:r>
               <w:rPr>
                 <w:rFonts w:ascii="Verdana" w:eastAsia="Verdana" w:hAnsi="Verdana" w:cs="Verdana"/>
@@ -4777,17 +4644,7 @@
                 <w:sz w:val="18"/>
                 <w:lang w:val="nl-NL"/>
               </w:rPr>
-              <w:t>uitstekend</w:t>
-            </w:r>
-            <w:proofErr w:type="gramEnd"/>
-            <w:r>
-              <w:rPr>
-                <w:rFonts w:ascii="Verdana" w:eastAsia="Verdana" w:hAnsi="Verdana" w:cs="Verdana"/>
-                <w:i/>
-                <w:sz w:val="18"/>
-                <w:lang w:val="nl-NL"/>
-              </w:rPr>
-              <w:t xml:space="preserve"> </w:t>
+              <w:t xml:space="preserve">uitstekend </w:t>
             </w:r>
           </w:p>
         </w:tc>
@@ -6650,7 +6507,7 @@
     </w:tbl>
     <w:p>
       <w:pPr>
-        <w:pStyle w:val="Heading3"/>
+        <w:pStyle w:val="Kop3"/>
         <w:rPr>
           <w:rFonts w:asciiTheme="minorHAnsi" w:hAnsiTheme="minorHAnsi"/>
           <w:sz w:val="32"/>
@@ -6717,25 +6574,7 @@
           <w:szCs w:val="28"/>
           <w:lang w:val="nl-NL"/>
         </w:rPr>
-        <w:t xml:space="preserve"> In Learning is een website waar je door expert gemaakte video </w:t>
-      </w:r>
-      <w:proofErr w:type="spellStart"/>
-      <w:r>
-        <w:rPr>
-          <w:sz w:val="28"/>
-          <w:szCs w:val="28"/>
-          <w:lang w:val="nl-NL"/>
-        </w:rPr>
-        <w:t>tutorials</w:t>
-      </w:r>
-      <w:proofErr w:type="spellEnd"/>
-      <w:r>
-        <w:rPr>
-          <w:sz w:val="28"/>
-          <w:szCs w:val="28"/>
-          <w:lang w:val="nl-NL"/>
-        </w:rPr>
-        <w:t xml:space="preserve"> kan bekijken over heel veel verschillende onderwerpen.</w:t>
+        <w:t xml:space="preserve"> In Learning is een website waar je door expert gemaakte video tutorials kan bekijken over heel veel verschillende onderwerpen.</w:t>
       </w:r>
       <w:r>
         <w:rPr>
@@ -6780,7 +6619,7 @@
     </w:p>
     <w:p>
       <w:pPr>
-        <w:pStyle w:val="NoSpacing"/>
+        <w:pStyle w:val="Geenafstand"/>
         <w:rPr>
           <w:rFonts w:eastAsia="Verdana"/>
           <w:sz w:val="28"/>
@@ -6896,7 +6735,7 @@
     </w:p>
     <w:p>
       <w:pPr>
-        <w:pStyle w:val="NoSpacing"/>
+        <w:pStyle w:val="Geenafstand"/>
         <w:rPr>
           <w:rFonts w:asciiTheme="minorHAnsi" w:hAnsiTheme="minorHAnsi" w:cstheme="minorHAnsi"/>
           <w:sz w:val="28"/>
@@ -8833,7 +8672,7 @@
           </w:tcPr>
           <w:p>
             <w:pPr>
-              <w:pStyle w:val="NoSpacing"/>
+              <w:pStyle w:val="Geenafstand"/>
             </w:pPr>
             <w:r>
               <w:t>X</w:t>
@@ -9076,7 +8915,7 @@
     </w:tbl>
     <w:p>
       <w:pPr>
-        <w:pStyle w:val="Heading3"/>
+        <w:pStyle w:val="Kop3"/>
         <w:rPr>
           <w:rFonts w:asciiTheme="minorHAnsi" w:hAnsiTheme="minorHAnsi"/>
           <w:sz w:val="32"/>
@@ -9151,25 +8990,7 @@
           <w:szCs w:val="28"/>
           <w:lang w:val="nl-NL"/>
         </w:rPr>
-        <w:t xml:space="preserve"> Daarbij worden er ook lessen gegeven in de </w:t>
-      </w:r>
-      <w:proofErr w:type="spellStart"/>
-      <w:r>
-        <w:rPr>
-          <w:sz w:val="28"/>
-          <w:szCs w:val="28"/>
-          <w:lang w:val="nl-NL"/>
-        </w:rPr>
-        <w:t>command</w:t>
-      </w:r>
-      <w:proofErr w:type="spellEnd"/>
-      <w:r>
-        <w:rPr>
-          <w:sz w:val="28"/>
-          <w:szCs w:val="28"/>
-          <w:lang w:val="nl-NL"/>
-        </w:rPr>
-        <w:t xml:space="preserve"> lijn en Git.</w:t>
+        <w:t xml:space="preserve"> Daarbij worden er ook lessen gegeven in de command lijn en Git.</w:t>
       </w:r>
     </w:p>
     <w:p>
@@ -9184,7 +9005,7 @@
     </w:p>
     <w:p>
       <w:pPr>
-        <w:pStyle w:val="Heading3"/>
+        <w:pStyle w:val="Kop3"/>
         <w:rPr>
           <w:rFonts w:asciiTheme="minorHAnsi" w:hAnsiTheme="minorHAnsi"/>
           <w:sz w:val="32"/>
@@ -9225,25 +9046,7 @@
           <w:szCs w:val="28"/>
           <w:lang w:val="nl-NL"/>
         </w:rPr>
-        <w:t xml:space="preserve">Zoals te zien is zijn er redelijk wat concurrenten wanneer je spreekt over video tutorial sites omdat mensen graag meer willen leren over bepaalde onderwerpen. Het is dus belangrijk om te kijken hoe kan je je eigen website uniek maken. Wij denken dat we met dit project </w:t>
-      </w:r>
-      <w:proofErr w:type="spellStart"/>
-      <w:r>
-        <w:rPr>
-          <w:sz w:val="28"/>
-          <w:szCs w:val="28"/>
-          <w:lang w:val="nl-NL"/>
-        </w:rPr>
-        <w:t>tutorials</w:t>
-      </w:r>
-      <w:proofErr w:type="spellEnd"/>
-      <w:r>
-        <w:rPr>
-          <w:sz w:val="28"/>
-          <w:szCs w:val="28"/>
-          <w:lang w:val="nl-NL"/>
-        </w:rPr>
-        <w:t xml:space="preserve"> goed kunnen laten zien op een duidelijke en </w:t>
+        <w:t xml:space="preserve">Zoals te zien is zijn er redelijk wat concurrenten wanneer je spreekt over video tutorial sites omdat mensen graag meer willen leren over bepaalde onderwerpen. Het is dus belangrijk om te kijken hoe kan je je eigen website uniek maken. Wij denken dat we met dit project tutorials goed kunnen laten zien op een duidelijke en </w:t>
       </w:r>
       <w:r>
         <w:rPr>
@@ -9285,7 +9088,7 @@
     </w:p>
     <w:p>
       <w:pPr>
-        <w:pStyle w:val="Heading2"/>
+        <w:pStyle w:val="Kop2"/>
         <w:rPr>
           <w:rFonts w:asciiTheme="minorHAnsi" w:hAnsiTheme="minorHAnsi"/>
           <w:sz w:val="32"/>
@@ -9314,7 +9117,7 @@
     </w:p>
     <w:p>
       <w:pPr>
-        <w:pStyle w:val="NoSpacing"/>
+        <w:pStyle w:val="Geenafstand"/>
         <w:rPr>
           <w:sz w:val="28"/>
           <w:szCs w:val="28"/>
@@ -9389,9 +9192,9 @@
     </w:p>
     <w:p>
       <w:pPr>
-        <w:pStyle w:val="Heading1"/>
-        <w:rPr>
-          <w:rStyle w:val="Emphasis"/>
+        <w:pStyle w:val="Kop1"/>
+        <w:rPr>
+          <w:rStyle w:val="Nadruk"/>
           <w:rFonts w:asciiTheme="minorHAnsi" w:hAnsiTheme="minorHAnsi"/>
           <w:b/>
           <w:bCs/>
@@ -9404,7 +9207,7 @@
       <w:bookmarkStart w:id="14" w:name="_Toc66171998"/>
       <w:r>
         <w:rPr>
-          <w:rStyle w:val="Emphasis"/>
+          <w:rStyle w:val="Nadruk"/>
           <w:rFonts w:asciiTheme="minorHAnsi" w:hAnsiTheme="minorHAnsi"/>
           <w:b/>
           <w:bCs/>
@@ -9417,7 +9220,7 @@
       </w:r>
       <w:r>
         <w:rPr>
-          <w:rStyle w:val="Emphasis"/>
+          <w:rStyle w:val="Nadruk"/>
           <w:rFonts w:asciiTheme="minorHAnsi" w:hAnsiTheme="minorHAnsi"/>
           <w:b/>
           <w:bCs/>
@@ -9432,7 +9235,7 @@
     </w:p>
     <w:p>
       <w:pPr>
-        <w:pStyle w:val="Heading2"/>
+        <w:pStyle w:val="Kop2"/>
         <w:rPr>
           <w:rFonts w:asciiTheme="minorHAnsi" w:hAnsiTheme="minorHAnsi"/>
           <w:sz w:val="32"/>
@@ -9474,7 +9277,6 @@
         </w:rPr>
         <w:t xml:space="preserve">Het doel van de website is om </w:t>
       </w:r>
-      <w:proofErr w:type="spellStart"/>
       <w:r>
         <w:rPr>
           <w:sz w:val="28"/>
@@ -9491,7 +9293,6 @@
         </w:rPr>
         <w:t>s</w:t>
       </w:r>
-      <w:proofErr w:type="spellEnd"/>
       <w:r>
         <w:rPr>
           <w:sz w:val="28"/>
@@ -9527,7 +9328,7 @@
     </w:p>
     <w:p>
       <w:pPr>
-        <w:pStyle w:val="Heading2"/>
+        <w:pStyle w:val="Kop2"/>
         <w:ind w:left="-5"/>
         <w:rPr>
           <w:rFonts w:asciiTheme="minorHAnsi" w:hAnsiTheme="minorHAnsi"/>
@@ -9539,7 +9340,7 @@
     </w:p>
     <w:p>
       <w:pPr>
-        <w:pStyle w:val="Heading2"/>
+        <w:pStyle w:val="Kop2"/>
         <w:ind w:left="-5"/>
         <w:rPr>
           <w:rFonts w:asciiTheme="minorHAnsi" w:hAnsiTheme="minorHAnsi"/>
@@ -9570,7 +9371,7 @@
     </w:p>
     <w:p>
       <w:pPr>
-        <w:pStyle w:val="Heading3"/>
+        <w:pStyle w:val="Kop3"/>
         <w:rPr>
           <w:rFonts w:asciiTheme="minorHAnsi" w:hAnsiTheme="minorHAnsi"/>
           <w:b/>
@@ -10378,7 +10179,7 @@
     </w:tbl>
     <w:p>
       <w:pPr>
-        <w:pStyle w:val="Heading3"/>
+        <w:pStyle w:val="Kop3"/>
         <w:rPr>
           <w:rFonts w:asciiTheme="minorHAnsi" w:hAnsiTheme="minorHAnsi"/>
           <w:b/>
@@ -11211,7 +11012,7 @@
     </w:tbl>
     <w:p>
       <w:pPr>
-        <w:pStyle w:val="Heading2"/>
+        <w:pStyle w:val="Kop2"/>
         <w:rPr>
           <w:rFonts w:asciiTheme="minorHAnsi" w:hAnsiTheme="minorHAnsi"/>
           <w:sz w:val="36"/>
@@ -11221,7 +11022,7 @@
     </w:p>
     <w:p>
       <w:pPr>
-        <w:pStyle w:val="Heading2"/>
+        <w:pStyle w:val="Kop2"/>
         <w:rPr>
           <w:rFonts w:asciiTheme="minorHAnsi" w:hAnsiTheme="minorHAnsi"/>
           <w:sz w:val="36"/>
@@ -11337,7 +11138,7 @@
     </w:p>
     <w:p>
       <w:pPr>
-        <w:pStyle w:val="Heading1"/>
+        <w:pStyle w:val="Kop1"/>
         <w:rPr>
           <w:rFonts w:asciiTheme="minorHAnsi" w:hAnsiTheme="minorHAnsi"/>
           <w:sz w:val="36"/>
@@ -11629,7 +11430,6 @@
         </w:rPr>
         <w:t xml:space="preserve">De </w:t>
       </w:r>
-      <w:proofErr w:type="gramStart"/>
       <w:r>
         <w:rPr>
           <w:rFonts w:asciiTheme="minorHAnsi" w:hAnsiTheme="minorHAnsi"/>
@@ -11650,7 +11450,6 @@
         </w:rPr>
         <w:t xml:space="preserve"> pagina</w:t>
       </w:r>
-      <w:proofErr w:type="gramEnd"/>
       <w:r>
         <w:rPr>
           <w:rFonts w:asciiTheme="minorHAnsi" w:hAnsiTheme="minorHAnsi"/>
@@ -11891,7 +11690,7 @@
     </w:p>
     <w:p>
       <w:pPr>
-        <w:pStyle w:val="Heading1"/>
+        <w:pStyle w:val="Kop1"/>
         <w:rPr>
           <w:rFonts w:asciiTheme="minorHAnsi" w:hAnsiTheme="minorHAnsi"/>
           <w:sz w:val="36"/>
@@ -11902,7 +11701,7 @@
     </w:p>
     <w:p>
       <w:pPr>
-        <w:pStyle w:val="Heading1"/>
+        <w:pStyle w:val="Kop1"/>
         <w:rPr>
           <w:rFonts w:asciiTheme="minorHAnsi" w:hAnsiTheme="minorHAnsi"/>
           <w:sz w:val="36"/>
@@ -11912,7 +11711,7 @@
     </w:p>
     <w:p>
       <w:pPr>
-        <w:pStyle w:val="Heading1"/>
+        <w:pStyle w:val="Kop1"/>
         <w:rPr>
           <w:rFonts w:asciiTheme="minorHAnsi" w:hAnsiTheme="minorHAnsi"/>
           <w:sz w:val="36"/>
@@ -11931,7 +11730,7 @@
     </w:p>
     <w:p>
       <w:pPr>
-        <w:pStyle w:val="Heading2"/>
+        <w:pStyle w:val="Kop2"/>
       </w:pPr>
       <w:bookmarkStart w:id="23" w:name="_Toc66172006"/>
       <w:r>
@@ -11944,7 +11743,7 @@
     </w:p>
     <w:p>
       <w:pPr>
-        <w:pStyle w:val="NoSpacing"/>
+        <w:pStyle w:val="Geenafstand"/>
         <w:rPr>
           <w:sz w:val="26"/>
           <w:szCs w:val="26"/>
@@ -11981,7 +11780,7 @@
     </w:p>
     <w:p>
       <w:pPr>
-        <w:pStyle w:val="NoSpacing"/>
+        <w:pStyle w:val="Geenafstand"/>
       </w:pPr>
     </w:p>
     <w:p>
@@ -12064,7 +11863,7 @@
     </w:p>
     <w:p>
       <w:pPr>
-        <w:pStyle w:val="Heading2"/>
+        <w:pStyle w:val="Kop2"/>
       </w:pPr>
       <w:bookmarkStart w:id="24" w:name="_Toc66172007"/>
       <w:r>
@@ -12075,7 +11874,7 @@
     </w:p>
     <w:p>
       <w:pPr>
-        <w:pStyle w:val="NoSpacing"/>
+        <w:pStyle w:val="Geenafstand"/>
         <w:rPr>
           <w:rFonts w:asciiTheme="majorHAnsi" w:hAnsiTheme="majorHAnsi" w:cstheme="majorHAnsi"/>
           <w:sz w:val="28"/>
@@ -12178,7 +11977,7 @@
     </w:p>
     <w:p>
       <w:pPr>
-        <w:pStyle w:val="NoSpacing"/>
+        <w:pStyle w:val="Geenafstand"/>
         <w:rPr>
           <w:rFonts w:asciiTheme="majorHAnsi" w:hAnsiTheme="majorHAnsi" w:cstheme="majorHAnsi"/>
           <w:sz w:val="28"/>
@@ -12188,22 +11987,22 @@
     </w:p>
     <w:p>
       <w:pPr>
-        <w:pStyle w:val="Heading2"/>
-      </w:pPr>
-    </w:p>
-    <w:p>
-      <w:pPr>
-        <w:pStyle w:val="Heading2"/>
-      </w:pPr>
-    </w:p>
-    <w:p>
-      <w:pPr>
-        <w:pStyle w:val="Heading2"/>
-      </w:pPr>
-    </w:p>
-    <w:p>
-      <w:pPr>
-        <w:pStyle w:val="Heading2"/>
+        <w:pStyle w:val="Kop2"/>
+      </w:pPr>
+    </w:p>
+    <w:p>
+      <w:pPr>
+        <w:pStyle w:val="Kop2"/>
+      </w:pPr>
+    </w:p>
+    <w:p>
+      <w:pPr>
+        <w:pStyle w:val="Kop2"/>
+      </w:pPr>
+    </w:p>
+    <w:p>
+      <w:pPr>
+        <w:pStyle w:val="Kop2"/>
       </w:pPr>
     </w:p>
     <w:p>
@@ -12293,12 +12092,12 @@
     </w:p>
     <w:p>
       <w:pPr>
-        <w:pStyle w:val="Heading2"/>
-      </w:pPr>
-    </w:p>
-    <w:p>
-      <w:pPr>
-        <w:pStyle w:val="Heading2"/>
+        <w:pStyle w:val="Kop2"/>
+      </w:pPr>
+    </w:p>
+    <w:p>
+      <w:pPr>
+        <w:pStyle w:val="Kop2"/>
       </w:pPr>
     </w:p>
     <w:p>
@@ -12317,7 +12116,7 @@
     </w:p>
     <w:p>
       <w:pPr>
-        <w:pStyle w:val="Heading2"/>
+        <w:pStyle w:val="Kop2"/>
       </w:pPr>
       <w:bookmarkStart w:id="25" w:name="_Toc66172008"/>
       <w:r>
@@ -12337,7 +12136,7 @@
     </w:p>
     <w:p>
       <w:pPr>
-        <w:pStyle w:val="NoSpacing"/>
+        <w:pStyle w:val="Geenafstand"/>
         <w:rPr>
           <w:sz w:val="28"/>
           <w:szCs w:val="28"/>
@@ -12403,7 +12202,7 @@
     </w:p>
     <w:p>
       <w:pPr>
-        <w:pStyle w:val="Heading1"/>
+        <w:pStyle w:val="Kop1"/>
         <w:rPr>
           <w:rFonts w:asciiTheme="minorHAnsi" w:hAnsiTheme="minorHAnsi" w:cstheme="minorHAnsi"/>
           <w:sz w:val="36"/>
@@ -12423,28 +12222,19 @@
     </w:p>
     <w:p>
       <w:pPr>
-        <w:pStyle w:val="Heading2"/>
+        <w:pStyle w:val="Kop2"/>
         <w:rPr>
           <w:sz w:val="32"/>
           <w:szCs w:val="32"/>
         </w:rPr>
       </w:pPr>
       <w:bookmarkStart w:id="27" w:name="_Toc66172010"/>
-      <w:proofErr w:type="spellStart"/>
       <w:r>
         <w:rPr>
           <w:sz w:val="32"/>
           <w:szCs w:val="32"/>
         </w:rPr>
-        <w:t>Wireframe</w:t>
-      </w:r>
-      <w:proofErr w:type="spellEnd"/>
-      <w:r>
-        <w:rPr>
-          <w:sz w:val="32"/>
-          <w:szCs w:val="32"/>
-        </w:rPr>
-        <w:t>:</w:t>
+        <w:t>Wireframe:</w:t>
       </w:r>
       <w:bookmarkEnd w:id="27"/>
     </w:p>
@@ -12563,7 +12353,7 @@
     </w:p>
     <w:p>
       <w:pPr>
-        <w:pStyle w:val="Heading1"/>
+        <w:pStyle w:val="Kop1"/>
         <w:rPr>
           <w:rFonts w:asciiTheme="minorHAnsi" w:hAnsiTheme="minorHAnsi"/>
           <w:sz w:val="36"/>
@@ -12650,7 +12440,7 @@
     </w:p>
     <w:p>
       <w:pPr>
-        <w:pStyle w:val="ListParagraph"/>
+        <w:pStyle w:val="Lijstalinea"/>
         <w:numPr>
           <w:ilvl w:val="0"/>
           <w:numId w:val="2"/>
@@ -12707,7 +12497,7 @@
     </w:p>
     <w:p>
       <w:pPr>
-        <w:pStyle w:val="ListParagraph"/>
+        <w:pStyle w:val="Lijstalinea"/>
         <w:numPr>
           <w:ilvl w:val="0"/>
           <w:numId w:val="2"/>
@@ -12744,7 +12534,7 @@
     </w:p>
     <w:p>
       <w:pPr>
-        <w:pStyle w:val="ListParagraph"/>
+        <w:pStyle w:val="Lijstalinea"/>
         <w:numPr>
           <w:ilvl w:val="0"/>
           <w:numId w:val="2"/>
@@ -12798,7 +12588,6 @@
         </w:rPr>
         <w:t>versie. (</w:t>
       </w:r>
-      <w:proofErr w:type="gramStart"/>
       <w:r>
         <w:rPr>
           <w:rFonts w:asciiTheme="minorHAnsi" w:hAnsiTheme="minorHAnsi" w:cstheme="minorHAnsi"/>
@@ -12807,9 +12596,8 @@
           <w:szCs w:val="26"/>
           <w:lang w:eastAsia="nl-NL"/>
         </w:rPr>
-        <w:t>CSS bibliotheek</w:t>
-      </w:r>
-      <w:proofErr w:type="gramEnd"/>
+        <w:t>CSS bibliotheek/Meest recent) Hiermee kunnen websites makkelijker gemaakt worden via classes en CSS3 elementen.</w:t>
+      </w:r>
       <w:r>
         <w:rPr>
           <w:rFonts w:asciiTheme="minorHAnsi" w:hAnsiTheme="minorHAnsi" w:cstheme="minorHAnsi"/>
@@ -12818,9 +12606,17 @@
           <w:szCs w:val="26"/>
           <w:lang w:eastAsia="nl-NL"/>
         </w:rPr>
-        <w:t>/Meest recent) Hiermee kunnen websites makkelijker gemaakt worden via classes en CSS3 elementen.</w:t>
-      </w:r>
-      <w:r>
+        <w:br/>
+      </w:r>
+    </w:p>
+    <w:p>
+      <w:pPr>
+        <w:pStyle w:val="Lijstalinea"/>
+        <w:numPr>
+          <w:ilvl w:val="0"/>
+          <w:numId w:val="2"/>
+        </w:numPr>
+        <w:shd w:val="clear" w:color="auto" w:fill="FFFFFF"/>
         <w:rPr>
           <w:rFonts w:asciiTheme="minorHAnsi" w:hAnsiTheme="minorHAnsi" w:cstheme="minorHAnsi"/>
           <w:color w:val="333333"/>
@@ -12828,12 +12624,42 @@
           <w:szCs w:val="26"/>
           <w:lang w:eastAsia="nl-NL"/>
         </w:rPr>
+      </w:pPr>
+      <w:r>
+        <w:rPr>
+          <w:rFonts w:asciiTheme="minorHAnsi" w:hAnsiTheme="minorHAnsi" w:cstheme="minorHAnsi"/>
+          <w:color w:val="333333"/>
+          <w:sz w:val="26"/>
+          <w:szCs w:val="26"/>
+          <w:lang w:eastAsia="nl-NL"/>
+        </w:rPr>
+        <w:t>Javascript 1.9 (ECMAscript 2015) Omdat we graag de website interactief willen maken.</w:t>
+      </w:r>
+      <w:r>
+        <w:rPr>
+          <w:rFonts w:asciiTheme="minorHAnsi" w:hAnsiTheme="minorHAnsi" w:cstheme="minorHAnsi"/>
+          <w:color w:val="333333"/>
+          <w:sz w:val="26"/>
+          <w:szCs w:val="26"/>
+          <w:lang w:eastAsia="nl-NL"/>
+        </w:rPr>
         <w:br/>
-      </w:r>
-    </w:p>
-    <w:p>
-      <w:pPr>
-        <w:pStyle w:val="ListParagraph"/>
+        <w:t>(Meest recente/nog gebruikte versie Javascript/ECMAscript).</w:t>
+      </w:r>
+      <w:r>
+        <w:rPr>
+          <w:rFonts w:asciiTheme="minorHAnsi" w:hAnsiTheme="minorHAnsi" w:cstheme="minorHAnsi"/>
+          <w:color w:val="333333"/>
+          <w:sz w:val="26"/>
+          <w:szCs w:val="26"/>
+          <w:lang w:eastAsia="nl-NL"/>
+        </w:rPr>
+        <w:br/>
+      </w:r>
+    </w:p>
+    <w:p>
+      <w:pPr>
+        <w:pStyle w:val="Lijstalinea"/>
         <w:numPr>
           <w:ilvl w:val="0"/>
           <w:numId w:val="2"/>
@@ -12855,9 +12681,8 @@
           <w:szCs w:val="26"/>
           <w:lang w:eastAsia="nl-NL"/>
         </w:rPr>
-        <w:t>Javascript 1.9 (</w:t>
-      </w:r>
-      <w:proofErr w:type="spellStart"/>
+        <w:t>JQuery 3.</w:t>
+      </w:r>
       <w:r>
         <w:rPr>
           <w:rFonts w:asciiTheme="minorHAnsi" w:hAnsiTheme="minorHAnsi" w:cstheme="minorHAnsi"/>
@@ -12866,9 +12691,8 @@
           <w:szCs w:val="26"/>
           <w:lang w:eastAsia="nl-NL"/>
         </w:rPr>
-        <w:t>ECMAscript</w:t>
-      </w:r>
-      <w:proofErr w:type="spellEnd"/>
+        <w:t>5</w:t>
+      </w:r>
       <w:r>
         <w:rPr>
           <w:rFonts w:asciiTheme="minorHAnsi" w:hAnsiTheme="minorHAnsi" w:cstheme="minorHAnsi"/>
@@ -12877,7 +12701,7 @@
           <w:szCs w:val="26"/>
           <w:lang w:eastAsia="nl-NL"/>
         </w:rPr>
-        <w:t xml:space="preserve"> 2015) Omdat we graag de website interactief willen maken.</w:t>
+        <w:t xml:space="preserve">.1 (Javascript bibliotheek/Meest recent) Hiermee kunnen we gemakkelijker werken met Javascript, zo kunnen we ook </w:t>
       </w:r>
       <w:r>
         <w:rPr>
@@ -12887,10 +12711,8 @@
           <w:szCs w:val="26"/>
           <w:lang w:eastAsia="nl-NL"/>
         </w:rPr>
-        <w:br/>
-        <w:t>(Meest recente/nog gebruikte versie Javascript/</w:t>
-      </w:r>
-      <w:proofErr w:type="spellStart"/>
+        <w:t>opslagruimte</w:t>
+      </w:r>
       <w:r>
         <w:rPr>
           <w:rFonts w:asciiTheme="minorHAnsi" w:hAnsiTheme="minorHAnsi" w:cstheme="minorHAnsi"/>
@@ -12899,9 +12721,8 @@
           <w:szCs w:val="26"/>
           <w:lang w:eastAsia="nl-NL"/>
         </w:rPr>
-        <w:t>ECMAscript</w:t>
-      </w:r>
-      <w:proofErr w:type="spellEnd"/>
+        <w:t xml:space="preserve"> besparen.</w:t>
+      </w:r>
       <w:r>
         <w:rPr>
           <w:rFonts w:asciiTheme="minorHAnsi" w:hAnsiTheme="minorHAnsi" w:cstheme="minorHAnsi"/>
@@ -12910,9 +12731,17 @@
           <w:szCs w:val="26"/>
           <w:lang w:eastAsia="nl-NL"/>
         </w:rPr>
-        <w:t>).</w:t>
-      </w:r>
-      <w:r>
+        <w:br/>
+      </w:r>
+    </w:p>
+    <w:p>
+      <w:pPr>
+        <w:pStyle w:val="Lijstalinea"/>
+        <w:numPr>
+          <w:ilvl w:val="0"/>
+          <w:numId w:val="2"/>
+        </w:numPr>
+        <w:shd w:val="clear" w:color="auto" w:fill="FFFFFF"/>
         <w:rPr>
           <w:rFonts w:asciiTheme="minorHAnsi" w:hAnsiTheme="minorHAnsi" w:cstheme="minorHAnsi"/>
           <w:color w:val="333333"/>
@@ -12920,12 +12749,91 @@
           <w:szCs w:val="26"/>
           <w:lang w:eastAsia="nl-NL"/>
         </w:rPr>
+      </w:pPr>
+      <w:r>
+        <w:rPr>
+          <w:rFonts w:asciiTheme="minorHAnsi" w:hAnsiTheme="minorHAnsi" w:cstheme="minorHAnsi"/>
+          <w:color w:val="333333"/>
+          <w:sz w:val="26"/>
+          <w:szCs w:val="26"/>
+          <w:lang w:eastAsia="nl-NL"/>
+        </w:rPr>
+        <w:t>PHP 7.4.</w:t>
+      </w:r>
+      <w:r>
+        <w:rPr>
+          <w:rFonts w:asciiTheme="minorHAnsi" w:hAnsiTheme="minorHAnsi" w:cstheme="minorHAnsi"/>
+          <w:color w:val="333333"/>
+          <w:sz w:val="26"/>
+          <w:szCs w:val="26"/>
+          <w:lang w:eastAsia="nl-NL"/>
+        </w:rPr>
+        <w:t>10</w:t>
+      </w:r>
+      <w:r>
+        <w:rPr>
+          <w:rFonts w:asciiTheme="minorHAnsi" w:hAnsiTheme="minorHAnsi" w:cstheme="minorHAnsi"/>
+          <w:color w:val="333333"/>
+          <w:sz w:val="26"/>
+          <w:szCs w:val="26"/>
+          <w:lang w:eastAsia="nl-NL"/>
+        </w:rPr>
+        <w:t xml:space="preserve"> (Deze versie wordt gebruikt op de server waar we </w:t>
+      </w:r>
+      <w:r>
+        <w:rPr>
+          <w:rFonts w:asciiTheme="minorHAnsi" w:hAnsiTheme="minorHAnsi" w:cstheme="minorHAnsi"/>
+          <w:color w:val="333333"/>
+          <w:sz w:val="26"/>
+          <w:szCs w:val="26"/>
+          <w:lang w:eastAsia="nl-NL"/>
+        </w:rPr>
+        <w:t>de</w:t>
+      </w:r>
+      <w:r>
+        <w:rPr>
+          <w:rFonts w:asciiTheme="minorHAnsi" w:hAnsiTheme="minorHAnsi" w:cstheme="minorHAnsi"/>
+          <w:color w:val="333333"/>
+          <w:sz w:val="26"/>
+          <w:szCs w:val="26"/>
+          <w:lang w:eastAsia="nl-NL"/>
+        </w:rPr>
+        <w:t xml:space="preserve"> website op gaan zetten). Hiermee maken we de </w:t>
+      </w:r>
+      <w:r>
+        <w:rPr>
+          <w:rFonts w:asciiTheme="minorHAnsi" w:hAnsiTheme="minorHAnsi" w:cstheme="minorHAnsi"/>
+          <w:color w:val="333333"/>
+          <w:sz w:val="26"/>
+          <w:szCs w:val="26"/>
+          <w:lang w:eastAsia="nl-NL"/>
+        </w:rPr>
+        <w:t>gebruikers ervaring</w:t>
+      </w:r>
+      <w:r>
+        <w:rPr>
+          <w:rFonts w:asciiTheme="minorHAnsi" w:hAnsiTheme="minorHAnsi" w:cstheme="minorHAnsi"/>
+          <w:color w:val="333333"/>
+          <w:sz w:val="26"/>
+          <w:szCs w:val="26"/>
+          <w:lang w:eastAsia="nl-NL"/>
+        </w:rPr>
+        <w:t xml:space="preserve"> meer dynamisch en kan informatie makkelijker verzonden en aangetoond worden voor gebruikers.</w:t>
+      </w:r>
+      <w:r>
+        <w:rPr>
+          <w:rFonts w:asciiTheme="minorHAnsi" w:hAnsiTheme="minorHAnsi" w:cstheme="minorHAnsi"/>
+          <w:color w:val="333333"/>
+          <w:sz w:val="26"/>
+          <w:szCs w:val="26"/>
+          <w:lang w:eastAsia="nl-NL"/>
+        </w:rPr>
         <w:br/>
       </w:r>
     </w:p>
     <w:p>
       <w:pPr>
-        <w:pStyle w:val="ListParagraph"/>
+        <w:pStyle w:val="Lijstalinea"/>
         <w:numPr>
           <w:ilvl w:val="0"/>
           <w:numId w:val="2"/>
@@ -12939,7 +12847,6 @@
           <w:lang w:eastAsia="nl-NL"/>
         </w:rPr>
       </w:pPr>
-      <w:proofErr w:type="spellStart"/>
       <w:r>
         <w:rPr>
           <w:rFonts w:asciiTheme="minorHAnsi" w:hAnsiTheme="minorHAnsi" w:cstheme="minorHAnsi"/>
@@ -12948,9 +12855,8 @@
           <w:szCs w:val="26"/>
           <w:lang w:eastAsia="nl-NL"/>
         </w:rPr>
-        <w:t>JQuery</w:t>
-      </w:r>
-      <w:proofErr w:type="spellEnd"/>
+        <w:t>MYSQLi</w:t>
+      </w:r>
       <w:r>
         <w:rPr>
           <w:rFonts w:asciiTheme="minorHAnsi" w:hAnsiTheme="minorHAnsi" w:cstheme="minorHAnsi"/>
@@ -12959,7 +12865,15 @@
           <w:szCs w:val="26"/>
           <w:lang w:eastAsia="nl-NL"/>
         </w:rPr>
-        <w:t xml:space="preserve"> 3.</w:t>
+        <w:t xml:space="preserve"> </w:t>
+      </w:r>
+      <w:r>
+        <w:rPr>
+          <w:rFonts w:asciiTheme="minorHAnsi" w:hAnsiTheme="minorHAnsi" w:cstheme="minorHAnsi"/>
+          <w:sz w:val="26"/>
+          <w:szCs w:val="26"/>
+        </w:rPr>
+        <w:t>8.0</w:t>
       </w:r>
       <w:r>
         <w:rPr>
@@ -12969,7 +12883,7 @@
           <w:szCs w:val="26"/>
           <w:lang w:eastAsia="nl-NL"/>
         </w:rPr>
-        <w:t>5</w:t>
+        <w:t xml:space="preserve"> (Kan samen werken met PHP en wordt gebruikt op onze server) Onze server gebruikt de meest recente versie van mysql. Met deze versie kunnen we ook </w:t>
       </w:r>
       <w:r>
         <w:rPr>
@@ -12979,7 +12893,7 @@
           <w:szCs w:val="26"/>
           <w:lang w:eastAsia="nl-NL"/>
         </w:rPr>
-        <w:t xml:space="preserve">.1 (Javascript bibliotheek/Meest recent) Hiermee kunnen we gemakkelijker werken met Javascript, zo kunnen we ook </w:t>
+        <w:t>MYSQLi</w:t>
       </w:r>
       <w:r>
         <w:rPr>
@@ -12989,7 +12903,7 @@
           <w:szCs w:val="26"/>
           <w:lang w:eastAsia="nl-NL"/>
         </w:rPr>
-        <w:t>opslagruimte</w:t>
+        <w:t xml:space="preserve"> gebruiken om met PHP met de database te communiceren.</w:t>
       </w:r>
       <w:r>
         <w:rPr>
@@ -12999,9 +12913,17 @@
           <w:szCs w:val="26"/>
           <w:lang w:eastAsia="nl-NL"/>
         </w:rPr>
-        <w:t xml:space="preserve"> besparen.</w:t>
-      </w:r>
-      <w:r>
+        <w:br/>
+      </w:r>
+    </w:p>
+    <w:p>
+      <w:pPr>
+        <w:pStyle w:val="Lijstalinea"/>
+        <w:numPr>
+          <w:ilvl w:val="0"/>
+          <w:numId w:val="2"/>
+        </w:numPr>
+        <w:shd w:val="clear" w:color="auto" w:fill="FFFFFF"/>
         <w:rPr>
           <w:rFonts w:asciiTheme="minorHAnsi" w:hAnsiTheme="minorHAnsi" w:cstheme="minorHAnsi"/>
           <w:color w:val="333333"/>
@@ -13009,12 +12931,81 @@
           <w:szCs w:val="26"/>
           <w:lang w:eastAsia="nl-NL"/>
         </w:rPr>
-        <w:br/>
-      </w:r>
-    </w:p>
-    <w:p>
-      <w:pPr>
-        <w:pStyle w:val="ListParagraph"/>
+      </w:pPr>
+      <w:r>
+        <w:rPr>
+          <w:rFonts w:asciiTheme="minorHAnsi" w:hAnsiTheme="minorHAnsi" w:cstheme="minorHAnsi"/>
+          <w:color w:val="333333"/>
+          <w:sz w:val="26"/>
+          <w:szCs w:val="26"/>
+          <w:lang w:eastAsia="nl-NL"/>
+        </w:rPr>
+        <w:t xml:space="preserve">De server die we gaan gebruiken is van ons. De specificaties van de server: Apache 2.4, PHP 7.4.6 met </w:t>
+      </w:r>
+      <w:r>
+        <w:rPr>
+          <w:rFonts w:asciiTheme="minorHAnsi" w:hAnsiTheme="minorHAnsi" w:cstheme="minorHAnsi"/>
+          <w:color w:val="333333"/>
+          <w:sz w:val="26"/>
+          <w:szCs w:val="26"/>
+          <w:lang w:eastAsia="nl-NL"/>
+        </w:rPr>
+        <w:t>p</w:t>
+      </w:r>
+      <w:r>
+        <w:rPr>
+          <w:rFonts w:asciiTheme="minorHAnsi" w:hAnsiTheme="minorHAnsi" w:cstheme="minorHAnsi"/>
+          <w:color w:val="333333"/>
+          <w:sz w:val="26"/>
+          <w:szCs w:val="26"/>
+          <w:lang w:eastAsia="nl-NL"/>
+        </w:rPr>
+        <w:t xml:space="preserve">hpmyadmin 5.0.1, mysql </w:t>
+      </w:r>
+      <w:r>
+        <w:rPr>
+          <w:rFonts w:asciiTheme="minorHAnsi" w:hAnsiTheme="minorHAnsi" w:cstheme="minorHAnsi"/>
+          <w:color w:val="333333"/>
+          <w:sz w:val="26"/>
+          <w:szCs w:val="26"/>
+          <w:lang w:eastAsia="nl-NL"/>
+        </w:rPr>
+        <w:t>7.4.3 MYSQLi</w:t>
+      </w:r>
+      <w:r>
+        <w:rPr>
+          <w:rFonts w:asciiTheme="minorHAnsi" w:hAnsiTheme="minorHAnsi" w:cstheme="minorHAnsi"/>
+          <w:color w:val="333333"/>
+          <w:sz w:val="26"/>
+          <w:szCs w:val="26"/>
+          <w:lang w:eastAsia="nl-NL"/>
+        </w:rPr>
+        <w:t xml:space="preserve"> </w:t>
+      </w:r>
+      <w:r>
+        <w:rPr>
+          <w:rFonts w:asciiTheme="minorHAnsi" w:hAnsiTheme="minorHAnsi" w:cstheme="minorHAnsi"/>
+          <w:sz w:val="26"/>
+          <w:szCs w:val="26"/>
+        </w:rPr>
+        <w:t>5.0.12.</w:t>
+      </w:r>
+    </w:p>
+    <w:p>
+      <w:pPr>
+        <w:shd w:val="clear" w:color="auto" w:fill="FFFFFF"/>
+        <w:rPr>
+          <w:rFonts w:asciiTheme="minorHAnsi" w:hAnsiTheme="minorHAnsi" w:cstheme="minorHAnsi"/>
+          <w:color w:val="333333"/>
+          <w:sz w:val="26"/>
+          <w:szCs w:val="26"/>
+          <w:lang w:val="nl-NL"/>
+        </w:rPr>
+      </w:pPr>
+    </w:p>
+    <w:p>
+      <w:pPr>
+        <w:pStyle w:val="Lijstalinea"/>
         <w:numPr>
           <w:ilvl w:val="0"/>
           <w:numId w:val="2"/>
@@ -13025,7 +13016,6 @@
           <w:color w:val="333333"/>
           <w:sz w:val="26"/>
           <w:szCs w:val="26"/>
-          <w:lang w:eastAsia="nl-NL"/>
         </w:rPr>
       </w:pPr>
       <w:r>
@@ -13034,9 +13024,8 @@
           <w:color w:val="333333"/>
           <w:sz w:val="26"/>
           <w:szCs w:val="26"/>
-          <w:lang w:eastAsia="nl-NL"/>
-        </w:rPr>
-        <w:t>PHP 7.4.</w:t>
+        </w:rPr>
+        <w:t>GitHub</w:t>
       </w:r>
       <w:r>
         <w:rPr>
@@ -13044,74 +13033,24 @@
           <w:color w:val="333333"/>
           <w:sz w:val="26"/>
           <w:szCs w:val="26"/>
-          <w:lang w:eastAsia="nl-NL"/>
-        </w:rPr>
-        <w:t>10</w:t>
-      </w:r>
-      <w:r>
+        </w:rPr>
+        <w:t xml:space="preserve"> (Hiermee gaan we ons project opslaan zoals alle bestanden en code).</w:t>
+      </w:r>
+    </w:p>
+    <w:p>
+      <w:pPr>
+        <w:pStyle w:val="Lijstalinea"/>
         <w:rPr>
           <w:rFonts w:asciiTheme="minorHAnsi" w:hAnsiTheme="minorHAnsi" w:cstheme="minorHAnsi"/>
           <w:color w:val="333333"/>
           <w:sz w:val="26"/>
           <w:szCs w:val="26"/>
-          <w:lang w:eastAsia="nl-NL"/>
-        </w:rPr>
-        <w:t xml:space="preserve"> (Deze versie wordt gebruikt op de server waar we </w:t>
-      </w:r>
-      <w:r>
-        <w:rPr>
-          <w:rFonts w:asciiTheme="minorHAnsi" w:hAnsiTheme="minorHAnsi" w:cstheme="minorHAnsi"/>
-          <w:color w:val="333333"/>
-          <w:sz w:val="26"/>
-          <w:szCs w:val="26"/>
-          <w:lang w:eastAsia="nl-NL"/>
-        </w:rPr>
-        <w:t>de</w:t>
-      </w:r>
-      <w:r>
-        <w:rPr>
-          <w:rFonts w:asciiTheme="minorHAnsi" w:hAnsiTheme="minorHAnsi" w:cstheme="minorHAnsi"/>
-          <w:color w:val="333333"/>
-          <w:sz w:val="26"/>
-          <w:szCs w:val="26"/>
-          <w:lang w:eastAsia="nl-NL"/>
-        </w:rPr>
-        <w:t xml:space="preserve"> website op gaan zetten). Hiermee maken we de </w:t>
-      </w:r>
-      <w:r>
-        <w:rPr>
-          <w:rFonts w:asciiTheme="minorHAnsi" w:hAnsiTheme="minorHAnsi" w:cstheme="minorHAnsi"/>
-          <w:color w:val="333333"/>
-          <w:sz w:val="26"/>
-          <w:szCs w:val="26"/>
-          <w:lang w:eastAsia="nl-NL"/>
-        </w:rPr>
-        <w:t>gebruikers ervaring</w:t>
-      </w:r>
-      <w:r>
-        <w:rPr>
-          <w:rFonts w:asciiTheme="minorHAnsi" w:hAnsiTheme="minorHAnsi" w:cstheme="minorHAnsi"/>
-          <w:color w:val="333333"/>
-          <w:sz w:val="26"/>
-          <w:szCs w:val="26"/>
-          <w:lang w:eastAsia="nl-NL"/>
-        </w:rPr>
-        <w:t xml:space="preserve"> meer dynamisch en kan informatie makkelijker verzonden en aangetoond worden voor gebruikers.</w:t>
-      </w:r>
-      <w:r>
-        <w:rPr>
-          <w:rFonts w:asciiTheme="minorHAnsi" w:hAnsiTheme="minorHAnsi" w:cstheme="minorHAnsi"/>
-          <w:color w:val="333333"/>
-          <w:sz w:val="26"/>
-          <w:szCs w:val="26"/>
-          <w:lang w:eastAsia="nl-NL"/>
-        </w:rPr>
-        <w:br/>
-      </w:r>
-    </w:p>
-    <w:p>
-      <w:pPr>
-        <w:pStyle w:val="ListParagraph"/>
+        </w:rPr>
+      </w:pPr>
+    </w:p>
+    <w:p>
+      <w:pPr>
+        <w:pStyle w:val="Lijstalinea"/>
         <w:numPr>
           <w:ilvl w:val="0"/>
           <w:numId w:val="2"/>
@@ -13122,303 +13061,14 @@
           <w:color w:val="333333"/>
           <w:sz w:val="26"/>
           <w:szCs w:val="26"/>
-          <w:lang w:eastAsia="nl-NL"/>
-        </w:rPr>
-      </w:pPr>
-      <w:proofErr w:type="spellStart"/>
+        </w:rPr>
+      </w:pPr>
       <w:r>
         <w:rPr>
           <w:rFonts w:asciiTheme="minorHAnsi" w:hAnsiTheme="minorHAnsi" w:cstheme="minorHAnsi"/>
           <w:color w:val="333333"/>
           <w:sz w:val="26"/>
           <w:szCs w:val="26"/>
-          <w:lang w:eastAsia="nl-NL"/>
-        </w:rPr>
-        <w:t>MYSQLi</w:t>
-      </w:r>
-      <w:proofErr w:type="spellEnd"/>
-      <w:r>
-        <w:rPr>
-          <w:rFonts w:asciiTheme="minorHAnsi" w:hAnsiTheme="minorHAnsi" w:cstheme="minorHAnsi"/>
-          <w:color w:val="333333"/>
-          <w:sz w:val="26"/>
-          <w:szCs w:val="26"/>
-          <w:lang w:eastAsia="nl-NL"/>
-        </w:rPr>
-        <w:t xml:space="preserve"> </w:t>
-      </w:r>
-      <w:r>
-        <w:rPr>
-          <w:rFonts w:asciiTheme="minorHAnsi" w:hAnsiTheme="minorHAnsi" w:cstheme="minorHAnsi"/>
-          <w:sz w:val="26"/>
-          <w:szCs w:val="26"/>
-        </w:rPr>
-        <w:t>8.0</w:t>
-      </w:r>
-      <w:r>
-        <w:rPr>
-          <w:rFonts w:asciiTheme="minorHAnsi" w:hAnsiTheme="minorHAnsi" w:cstheme="minorHAnsi"/>
-          <w:color w:val="333333"/>
-          <w:sz w:val="26"/>
-          <w:szCs w:val="26"/>
-          <w:lang w:eastAsia="nl-NL"/>
-        </w:rPr>
-        <w:t xml:space="preserve"> (Kan samen werken met PHP en wordt gebruikt op onze server) Onze server gebruikt de meest recente versie van </w:t>
-      </w:r>
-      <w:proofErr w:type="spellStart"/>
-      <w:r>
-        <w:rPr>
-          <w:rFonts w:asciiTheme="minorHAnsi" w:hAnsiTheme="minorHAnsi" w:cstheme="minorHAnsi"/>
-          <w:color w:val="333333"/>
-          <w:sz w:val="26"/>
-          <w:szCs w:val="26"/>
-          <w:lang w:eastAsia="nl-NL"/>
-        </w:rPr>
-        <w:t>mysql</w:t>
-      </w:r>
-      <w:proofErr w:type="spellEnd"/>
-      <w:r>
-        <w:rPr>
-          <w:rFonts w:asciiTheme="minorHAnsi" w:hAnsiTheme="minorHAnsi" w:cstheme="minorHAnsi"/>
-          <w:color w:val="333333"/>
-          <w:sz w:val="26"/>
-          <w:szCs w:val="26"/>
-          <w:lang w:eastAsia="nl-NL"/>
-        </w:rPr>
-        <w:t xml:space="preserve">. Met deze versie kunnen we ook </w:t>
-      </w:r>
-      <w:proofErr w:type="spellStart"/>
-      <w:r>
-        <w:rPr>
-          <w:rFonts w:asciiTheme="minorHAnsi" w:hAnsiTheme="minorHAnsi" w:cstheme="minorHAnsi"/>
-          <w:color w:val="333333"/>
-          <w:sz w:val="26"/>
-          <w:szCs w:val="26"/>
-          <w:lang w:eastAsia="nl-NL"/>
-        </w:rPr>
-        <w:t>MYSQLi</w:t>
-      </w:r>
-      <w:proofErr w:type="spellEnd"/>
-      <w:r>
-        <w:rPr>
-          <w:rFonts w:asciiTheme="minorHAnsi" w:hAnsiTheme="minorHAnsi" w:cstheme="minorHAnsi"/>
-          <w:color w:val="333333"/>
-          <w:sz w:val="26"/>
-          <w:szCs w:val="26"/>
-          <w:lang w:eastAsia="nl-NL"/>
-        </w:rPr>
-        <w:t xml:space="preserve"> gebruiken om met PHP met de database te communiceren.</w:t>
-      </w:r>
-      <w:r>
-        <w:rPr>
-          <w:rFonts w:asciiTheme="minorHAnsi" w:hAnsiTheme="minorHAnsi" w:cstheme="minorHAnsi"/>
-          <w:color w:val="333333"/>
-          <w:sz w:val="26"/>
-          <w:szCs w:val="26"/>
-          <w:lang w:eastAsia="nl-NL"/>
-        </w:rPr>
-        <w:br/>
-      </w:r>
-    </w:p>
-    <w:p>
-      <w:pPr>
-        <w:pStyle w:val="ListParagraph"/>
-        <w:numPr>
-          <w:ilvl w:val="0"/>
-          <w:numId w:val="2"/>
-        </w:numPr>
-        <w:shd w:val="clear" w:color="auto" w:fill="FFFFFF"/>
-        <w:rPr>
-          <w:rFonts w:asciiTheme="minorHAnsi" w:hAnsiTheme="minorHAnsi" w:cstheme="minorHAnsi"/>
-          <w:color w:val="333333"/>
-          <w:sz w:val="26"/>
-          <w:szCs w:val="26"/>
-          <w:lang w:eastAsia="nl-NL"/>
-        </w:rPr>
-      </w:pPr>
-      <w:r>
-        <w:rPr>
-          <w:rFonts w:asciiTheme="minorHAnsi" w:hAnsiTheme="minorHAnsi" w:cstheme="minorHAnsi"/>
-          <w:color w:val="333333"/>
-          <w:sz w:val="26"/>
-          <w:szCs w:val="26"/>
-          <w:lang w:eastAsia="nl-NL"/>
-        </w:rPr>
-        <w:t xml:space="preserve">De server die we gaan gebruiken is van ons. De specificaties van de server: Apache 2.4, PHP 7.4.6 met </w:t>
-      </w:r>
-      <w:proofErr w:type="spellStart"/>
-      <w:r>
-        <w:rPr>
-          <w:rFonts w:asciiTheme="minorHAnsi" w:hAnsiTheme="minorHAnsi" w:cstheme="minorHAnsi"/>
-          <w:color w:val="333333"/>
-          <w:sz w:val="26"/>
-          <w:szCs w:val="26"/>
-          <w:lang w:eastAsia="nl-NL"/>
-        </w:rPr>
-        <w:t>p</w:t>
-      </w:r>
-      <w:r>
-        <w:rPr>
-          <w:rFonts w:asciiTheme="minorHAnsi" w:hAnsiTheme="minorHAnsi" w:cstheme="minorHAnsi"/>
-          <w:color w:val="333333"/>
-          <w:sz w:val="26"/>
-          <w:szCs w:val="26"/>
-          <w:lang w:eastAsia="nl-NL"/>
-        </w:rPr>
-        <w:t>hpmyadmin</w:t>
-      </w:r>
-      <w:proofErr w:type="spellEnd"/>
-      <w:r>
-        <w:rPr>
-          <w:rFonts w:asciiTheme="minorHAnsi" w:hAnsiTheme="minorHAnsi" w:cstheme="minorHAnsi"/>
-          <w:color w:val="333333"/>
-          <w:sz w:val="26"/>
-          <w:szCs w:val="26"/>
-          <w:lang w:eastAsia="nl-NL"/>
-        </w:rPr>
-        <w:t xml:space="preserve"> 5.0.1, </w:t>
-      </w:r>
-      <w:proofErr w:type="spellStart"/>
-      <w:r>
-        <w:rPr>
-          <w:rFonts w:asciiTheme="minorHAnsi" w:hAnsiTheme="minorHAnsi" w:cstheme="minorHAnsi"/>
-          <w:color w:val="333333"/>
-          <w:sz w:val="26"/>
-          <w:szCs w:val="26"/>
-          <w:lang w:eastAsia="nl-NL"/>
-        </w:rPr>
-        <w:t>mysql</w:t>
-      </w:r>
-      <w:proofErr w:type="spellEnd"/>
-      <w:r>
-        <w:rPr>
-          <w:rFonts w:asciiTheme="minorHAnsi" w:hAnsiTheme="minorHAnsi" w:cstheme="minorHAnsi"/>
-          <w:color w:val="333333"/>
-          <w:sz w:val="26"/>
-          <w:szCs w:val="26"/>
-          <w:lang w:eastAsia="nl-NL"/>
-        </w:rPr>
-        <w:t xml:space="preserve"> </w:t>
-      </w:r>
-      <w:r>
-        <w:rPr>
-          <w:rFonts w:asciiTheme="minorHAnsi" w:hAnsiTheme="minorHAnsi" w:cstheme="minorHAnsi"/>
-          <w:color w:val="333333"/>
-          <w:sz w:val="26"/>
-          <w:szCs w:val="26"/>
-          <w:lang w:eastAsia="nl-NL"/>
-        </w:rPr>
-        <w:t xml:space="preserve">7.4.3 </w:t>
-      </w:r>
-      <w:proofErr w:type="spellStart"/>
-      <w:r>
-        <w:rPr>
-          <w:rFonts w:asciiTheme="minorHAnsi" w:hAnsiTheme="minorHAnsi" w:cstheme="minorHAnsi"/>
-          <w:color w:val="333333"/>
-          <w:sz w:val="26"/>
-          <w:szCs w:val="26"/>
-          <w:lang w:eastAsia="nl-NL"/>
-        </w:rPr>
-        <w:t>MYSQLi</w:t>
-      </w:r>
-      <w:proofErr w:type="spellEnd"/>
-      <w:r>
-        <w:rPr>
-          <w:rFonts w:asciiTheme="minorHAnsi" w:hAnsiTheme="minorHAnsi" w:cstheme="minorHAnsi"/>
-          <w:color w:val="333333"/>
-          <w:sz w:val="26"/>
-          <w:szCs w:val="26"/>
-          <w:lang w:eastAsia="nl-NL"/>
-        </w:rPr>
-        <w:t xml:space="preserve"> </w:t>
-      </w:r>
-      <w:r>
-        <w:rPr>
-          <w:rFonts w:asciiTheme="minorHAnsi" w:hAnsiTheme="minorHAnsi" w:cstheme="minorHAnsi"/>
-          <w:sz w:val="26"/>
-          <w:szCs w:val="26"/>
-        </w:rPr>
-        <w:t>5.0.12.</w:t>
-      </w:r>
-    </w:p>
-    <w:p>
-      <w:pPr>
-        <w:shd w:val="clear" w:color="auto" w:fill="FFFFFF"/>
-        <w:rPr>
-          <w:rFonts w:asciiTheme="minorHAnsi" w:hAnsiTheme="minorHAnsi" w:cstheme="minorHAnsi"/>
-          <w:color w:val="333333"/>
-          <w:sz w:val="26"/>
-          <w:szCs w:val="26"/>
-          <w:lang w:val="nl-NL"/>
-        </w:rPr>
-      </w:pPr>
-    </w:p>
-    <w:p>
-      <w:pPr>
-        <w:pStyle w:val="ListParagraph"/>
-        <w:numPr>
-          <w:ilvl w:val="0"/>
-          <w:numId w:val="2"/>
-        </w:numPr>
-        <w:shd w:val="clear" w:color="auto" w:fill="FFFFFF"/>
-        <w:rPr>
-          <w:rFonts w:asciiTheme="minorHAnsi" w:hAnsiTheme="minorHAnsi" w:cstheme="minorHAnsi"/>
-          <w:color w:val="333333"/>
-          <w:sz w:val="26"/>
-          <w:szCs w:val="26"/>
-        </w:rPr>
-      </w:pPr>
-      <w:r>
-        <w:rPr>
-          <w:rFonts w:asciiTheme="minorHAnsi" w:hAnsiTheme="minorHAnsi" w:cstheme="minorHAnsi"/>
-          <w:color w:val="333333"/>
-          <w:sz w:val="26"/>
-          <w:szCs w:val="26"/>
-        </w:rPr>
-        <w:t>GitHub</w:t>
-      </w:r>
-      <w:r>
-        <w:rPr>
-          <w:rFonts w:asciiTheme="minorHAnsi" w:hAnsiTheme="minorHAnsi" w:cstheme="minorHAnsi"/>
-          <w:color w:val="333333"/>
-          <w:sz w:val="26"/>
-          <w:szCs w:val="26"/>
-        </w:rPr>
-        <w:t xml:space="preserve"> (Hiermee gaan we ons project opslaan zoals alle bestanden en code).</w:t>
-      </w:r>
-    </w:p>
-    <w:p>
-      <w:pPr>
-        <w:pStyle w:val="ListParagraph"/>
-        <w:rPr>
-          <w:rFonts w:asciiTheme="minorHAnsi" w:hAnsiTheme="minorHAnsi" w:cstheme="minorHAnsi"/>
-          <w:color w:val="333333"/>
-          <w:sz w:val="26"/>
-          <w:szCs w:val="26"/>
-        </w:rPr>
-      </w:pPr>
-    </w:p>
-    <w:p>
-      <w:pPr>
-        <w:pStyle w:val="ListParagraph"/>
-        <w:numPr>
-          <w:ilvl w:val="0"/>
-          <w:numId w:val="2"/>
-        </w:numPr>
-        <w:shd w:val="clear" w:color="auto" w:fill="FFFFFF"/>
-        <w:rPr>
-          <w:rFonts w:asciiTheme="minorHAnsi" w:hAnsiTheme="minorHAnsi" w:cstheme="minorHAnsi"/>
-          <w:color w:val="333333"/>
-          <w:sz w:val="26"/>
-          <w:szCs w:val="26"/>
-        </w:rPr>
-      </w:pPr>
-      <w:r>
-        <w:rPr>
-          <w:rFonts w:asciiTheme="minorHAnsi" w:hAnsiTheme="minorHAnsi" w:cstheme="minorHAnsi"/>
-          <w:color w:val="333333"/>
-          <w:sz w:val="26"/>
-          <w:szCs w:val="26"/>
         </w:rPr>
         <w:t>Visual Studio Code (Hierin gaan we al onze code maken. Via liveshare zorgen wij ervoor dat we tegelijk in dezelfde bestanden kunnen werken).</w:t>
       </w:r>
@@ -13460,7 +13110,7 @@
     </w:p>
     <w:p>
       <w:pPr>
-        <w:pStyle w:val="Heading1"/>
+        <w:pStyle w:val="Kop1"/>
         <w:rPr>
           <w:rFonts w:asciiTheme="minorHAnsi" w:hAnsiTheme="minorHAnsi"/>
           <w:sz w:val="40"/>
@@ -13497,7 +13147,7 @@
     </w:p>
     <w:p>
       <w:pPr>
-        <w:pStyle w:val="Heading2"/>
+        <w:pStyle w:val="Kop2"/>
         <w:rPr>
           <w:rFonts w:asciiTheme="minorHAnsi" w:hAnsiTheme="minorHAnsi"/>
           <w:sz w:val="28"/>
@@ -13703,21 +13353,7 @@
               <w:rPr>
                 <w:lang w:val="nl-NL"/>
               </w:rPr>
-              <w:t xml:space="preserve">Via SEO (Search Engine </w:t>
-            </w:r>
-            <w:proofErr w:type="spellStart"/>
-            <w:r>
-              <w:rPr>
-                <w:lang w:val="nl-NL"/>
-              </w:rPr>
-              <w:t>Optimization</w:t>
-            </w:r>
-            <w:proofErr w:type="spellEnd"/>
-            <w:r>
-              <w:rPr>
-                <w:lang w:val="nl-NL"/>
-              </w:rPr>
-              <w:t>)</w:t>
+              <w:t>Via SEO (Search Engine Optimization)</w:t>
             </w:r>
             <w:r>
               <w:rPr>
@@ -13851,19 +13487,11 @@
                 <w:lang w:val="nl-NL"/>
               </w:rPr>
             </w:pPr>
-            <w:proofErr w:type="spellStart"/>
-            <w:r>
-              <w:rPr>
-                <w:lang w:val="nl-NL"/>
-              </w:rPr>
-              <w:t>Social</w:t>
-            </w:r>
-            <w:proofErr w:type="spellEnd"/>
-            <w:r>
-              <w:rPr>
-                <w:lang w:val="nl-NL"/>
-              </w:rPr>
-              <w:t xml:space="preserve"> Media.</w:t>
+            <w:r>
+              <w:rPr>
+                <w:lang w:val="nl-NL"/>
+              </w:rPr>
+              <w:t>Social Media.</w:t>
             </w:r>
           </w:p>
         </w:tc>
@@ -14060,30 +13688,14 @@
               <w:rPr>
                 <w:lang w:val="nl-NL"/>
               </w:rPr>
-              <w:t xml:space="preserve">We zullen gebruik maken van snelle </w:t>
-            </w:r>
-            <w:proofErr w:type="spellStart"/>
-            <w:r>
-              <w:rPr>
-                <w:lang w:val="nl-NL"/>
-              </w:rPr>
-              <w:t>CDN’s</w:t>
-            </w:r>
-            <w:proofErr w:type="spellEnd"/>
-            <w:r>
-              <w:rPr>
-                <w:lang w:val="nl-NL"/>
-              </w:rPr>
-              <w:t xml:space="preserve"> en </w:t>
-            </w:r>
-            <w:proofErr w:type="spellStart"/>
+              <w:t xml:space="preserve">We zullen gebruik maken van snelle CDN’s en </w:t>
+            </w:r>
             <w:r>
               <w:rPr>
                 <w:lang w:val="nl-NL"/>
               </w:rPr>
               <w:t>JQuery</w:t>
             </w:r>
-            <w:proofErr w:type="spellEnd"/>
             <w:r>
               <w:rPr>
                 <w:lang w:val="nl-NL"/>
@@ -14189,35 +13801,7 @@
               <w:rPr>
                 <w:lang w:val="nl-NL"/>
               </w:rPr>
-              <w:t xml:space="preserve">In </w:t>
-            </w:r>
-            <w:proofErr w:type="gramStart"/>
-            <w:r>
-              <w:rPr>
-                <w:lang w:val="nl-NL"/>
-              </w:rPr>
-              <w:t>samen werking</w:t>
-            </w:r>
-            <w:proofErr w:type="gramEnd"/>
-            <w:r>
-              <w:rPr>
-                <w:lang w:val="nl-NL"/>
-              </w:rPr>
-              <w:t xml:space="preserve"> met ons en de </w:t>
-            </w:r>
-            <w:proofErr w:type="spellStart"/>
-            <w:r>
-              <w:rPr>
-                <w:lang w:val="nl-NL"/>
-              </w:rPr>
-              <w:t>client</w:t>
-            </w:r>
-            <w:proofErr w:type="spellEnd"/>
-            <w:r>
-              <w:rPr>
-                <w:lang w:val="nl-NL"/>
-              </w:rPr>
-              <w:t xml:space="preserve"> </w:t>
+              <w:t xml:space="preserve">In samen werking met ons en de client </w:t>
             </w:r>
           </w:p>
         </w:tc>
@@ -14276,7 +13860,7 @@
     </w:p>
     <w:p>
       <w:pPr>
-        <w:pStyle w:val="Heading3"/>
+        <w:pStyle w:val="Kop3"/>
         <w:rPr>
           <w:sz w:val="32"/>
           <w:szCs w:val="32"/>
@@ -14362,23 +13946,13 @@
           <w:lang w:val="nl-NL"/>
         </w:rPr>
       </w:pPr>
-      <w:proofErr w:type="spellStart"/>
-      <w:r>
-        <w:rPr>
-          <w:sz w:val="28"/>
-          <w:szCs w:val="28"/>
-          <w:lang w:val="nl-NL"/>
-        </w:rPr>
-        <w:t>Social</w:t>
-      </w:r>
-      <w:proofErr w:type="spellEnd"/>
-      <w:r>
-        <w:rPr>
-          <w:sz w:val="28"/>
-          <w:szCs w:val="28"/>
-          <w:lang w:val="nl-NL"/>
-        </w:rPr>
-        <w:t xml:space="preserve"> Media </w:t>
+      <w:r>
+        <w:rPr>
+          <w:sz w:val="28"/>
+          <w:szCs w:val="28"/>
+          <w:lang w:val="nl-NL"/>
+        </w:rPr>
+        <w:t xml:space="preserve">Social Media </w:t>
       </w:r>
     </w:p>
     <w:p>
@@ -14406,7 +13980,7 @@
     </w:p>
     <w:p>
       <w:pPr>
-        <w:pStyle w:val="Heading2"/>
+        <w:pStyle w:val="Kop2"/>
         <w:ind w:left="-5"/>
         <w:rPr>
           <w:sz w:val="32"/>
@@ -16099,7 +15673,7 @@
     <w:lsdException w:name="Unresolved Mention" w:semiHidden="1" w:unhideWhenUsed="1"/>
     <w:lsdException w:name="Smart Link" w:semiHidden="1" w:unhideWhenUsed="1"/>
   </w:latentStyles>
-  <w:style w:type="paragraph" w:default="1" w:styleId="Normal">
+  <w:style w:type="paragraph" w:default="1" w:styleId="Standaard">
     <w:name w:val="Normal"/>
     <w:qFormat/>
     <w:rsid w:val="001C7C7C"/>
@@ -16110,14 +15684,14 @@
       <w:rFonts w:ascii="Times New Roman" w:eastAsia="Times New Roman" w:hAnsi="Times New Roman" w:cs="Times New Roman"/>
       <w:sz w:val="24"/>
       <w:szCs w:val="24"/>
-      <w:lang w:val="en-NL" w:eastAsia="en-GB"/>
+      <w:lang w:eastAsia="en-GB"/>
     </w:rPr>
   </w:style>
-  <w:style w:type="paragraph" w:styleId="Heading1">
+  <w:style w:type="paragraph" w:styleId="Kop1">
     <w:name w:val="heading 1"/>
-    <w:basedOn w:val="Normal"/>
-    <w:next w:val="Normal"/>
-    <w:link w:val="Heading1Char"/>
+    <w:basedOn w:val="Standaard"/>
+    <w:next w:val="Standaard"/>
+    <w:link w:val="Kop1Char"/>
     <w:uiPriority w:val="9"/>
     <w:qFormat/>
     <w:rsid w:val="00C03112"/>
@@ -16135,11 +15709,11 @@
       <w:lang w:val="nl-NL" w:eastAsia="nl-NL"/>
     </w:rPr>
   </w:style>
-  <w:style w:type="paragraph" w:styleId="Heading2">
+  <w:style w:type="paragraph" w:styleId="Kop2">
     <w:name w:val="heading 2"/>
-    <w:basedOn w:val="Normal"/>
-    <w:next w:val="Normal"/>
-    <w:link w:val="Heading2Char"/>
+    <w:basedOn w:val="Standaard"/>
+    <w:next w:val="Standaard"/>
+    <w:link w:val="Kop2Char"/>
     <w:uiPriority w:val="9"/>
     <w:unhideWhenUsed/>
     <w:qFormat/>
@@ -16158,11 +15732,11 @@
       <w:lang w:val="nl-NL" w:eastAsia="nl-NL"/>
     </w:rPr>
   </w:style>
-  <w:style w:type="paragraph" w:styleId="Heading3">
+  <w:style w:type="paragraph" w:styleId="Kop3">
     <w:name w:val="heading 3"/>
-    <w:basedOn w:val="Normal"/>
-    <w:next w:val="Normal"/>
-    <w:link w:val="Heading3Char"/>
+    <w:basedOn w:val="Standaard"/>
+    <w:next w:val="Standaard"/>
+    <w:link w:val="Kop3Char"/>
     <w:uiPriority w:val="9"/>
     <w:unhideWhenUsed/>
     <w:qFormat/>
@@ -16179,11 +15753,11 @@
       <w:lang w:val="nl-NL" w:eastAsia="nl-NL"/>
     </w:rPr>
   </w:style>
-  <w:style w:type="paragraph" w:styleId="Heading4">
+  <w:style w:type="paragraph" w:styleId="Kop4">
     <w:name w:val="heading 4"/>
-    <w:basedOn w:val="Normal"/>
-    <w:next w:val="Normal"/>
-    <w:link w:val="Heading4Char"/>
+    <w:basedOn w:val="Standaard"/>
+    <w:next w:val="Standaard"/>
+    <w:link w:val="Kop4Char"/>
     <w:uiPriority w:val="9"/>
     <w:semiHidden/>
     <w:unhideWhenUsed/>
@@ -16205,13 +15779,13 @@
       <w:lang w:val="nl-NL" w:eastAsia="nl-NL"/>
     </w:rPr>
   </w:style>
-  <w:style w:type="character" w:default="1" w:styleId="DefaultParagraphFont">
+  <w:style w:type="character" w:default="1" w:styleId="Standaardalinea-lettertype">
     <w:name w:val="Default Paragraph Font"/>
     <w:uiPriority w:val="1"/>
     <w:semiHidden/>
     <w:unhideWhenUsed/>
   </w:style>
-  <w:style w:type="table" w:default="1" w:styleId="TableNormal">
+  <w:style w:type="table" w:default="1" w:styleId="Standaardtabel">
     <w:name w:val="Normal Table"/>
     <w:uiPriority w:val="99"/>
     <w:semiHidden/>
@@ -16226,17 +15800,17 @@
       </w:tblCellMar>
     </w:tblPr>
   </w:style>
-  <w:style w:type="numbering" w:default="1" w:styleId="NoList">
+  <w:style w:type="numbering" w:default="1" w:styleId="Geenlijst">
     <w:name w:val="No List"/>
     <w:uiPriority w:val="99"/>
     <w:semiHidden/>
     <w:unhideWhenUsed/>
   </w:style>
-  <w:style w:type="paragraph" w:styleId="Title">
+  <w:style w:type="paragraph" w:styleId="Titel">
     <w:name w:val="Title"/>
-    <w:basedOn w:val="Normal"/>
-    <w:next w:val="Normal"/>
-    <w:link w:val="TitleChar"/>
+    <w:basedOn w:val="Standaard"/>
+    <w:next w:val="Standaard"/>
+    <w:link w:val="TitelChar"/>
     <w:uiPriority w:val="10"/>
     <w:qFormat/>
     <w:rsid w:val="003B63E1"/>
@@ -16252,10 +15826,10 @@
       <w:lang w:val="nl-NL" w:eastAsia="nl-NL"/>
     </w:rPr>
   </w:style>
-  <w:style w:type="character" w:customStyle="1" w:styleId="TitleChar">
-    <w:name w:val="Title Char"/>
-    <w:basedOn w:val="DefaultParagraphFont"/>
-    <w:link w:val="Title"/>
+  <w:style w:type="character" w:customStyle="1" w:styleId="TitelChar">
+    <w:name w:val="Titel Char"/>
+    <w:basedOn w:val="Standaardalinea-lettertype"/>
+    <w:link w:val="Titel"/>
     <w:uiPriority w:val="10"/>
     <w:rsid w:val="003B63E1"/>
     <w:rPr>
@@ -16266,10 +15840,10 @@
       <w:szCs w:val="56"/>
     </w:rPr>
   </w:style>
-  <w:style w:type="character" w:customStyle="1" w:styleId="Heading1Char">
-    <w:name w:val="Heading 1 Char"/>
-    <w:basedOn w:val="DefaultParagraphFont"/>
-    <w:link w:val="Heading1"/>
+  <w:style w:type="character" w:customStyle="1" w:styleId="Kop1Char">
+    <w:name w:val="Kop 1 Char"/>
+    <w:basedOn w:val="Standaardalinea-lettertype"/>
+    <w:link w:val="Kop1"/>
     <w:uiPriority w:val="9"/>
     <w:rsid w:val="00C03112"/>
     <w:rPr>
@@ -16280,10 +15854,10 @@
       <w:lang w:eastAsia="nl-NL"/>
     </w:rPr>
   </w:style>
-  <w:style w:type="character" w:customStyle="1" w:styleId="Heading2Char">
-    <w:name w:val="Heading 2 Char"/>
-    <w:basedOn w:val="DefaultParagraphFont"/>
-    <w:link w:val="Heading2"/>
+  <w:style w:type="character" w:customStyle="1" w:styleId="Kop2Char">
+    <w:name w:val="Kop 2 Char"/>
+    <w:basedOn w:val="Standaardalinea-lettertype"/>
+    <w:link w:val="Kop2"/>
     <w:uiPriority w:val="9"/>
     <w:rsid w:val="00262624"/>
     <w:rPr>
@@ -16294,10 +15868,10 @@
       <w:lang w:eastAsia="nl-NL"/>
     </w:rPr>
   </w:style>
-  <w:style w:type="character" w:customStyle="1" w:styleId="Heading3Char">
-    <w:name w:val="Heading 3 Char"/>
-    <w:basedOn w:val="DefaultParagraphFont"/>
-    <w:link w:val="Heading3"/>
+  <w:style w:type="character" w:customStyle="1" w:styleId="Kop3Char">
+    <w:name w:val="Kop 3 Char"/>
+    <w:basedOn w:val="Standaardalinea-lettertype"/>
+    <w:link w:val="Kop3"/>
     <w:uiPriority w:val="9"/>
     <w:rsid w:val="00262624"/>
     <w:rPr>
@@ -16308,10 +15882,10 @@
       <w:lang w:eastAsia="nl-NL"/>
     </w:rPr>
   </w:style>
-  <w:style w:type="paragraph" w:styleId="TOCHeading">
+  <w:style w:type="paragraph" w:styleId="Kopvaninhoudsopgave">
     <w:name w:val="TOC Heading"/>
-    <w:basedOn w:val="Heading1"/>
-    <w:next w:val="Normal"/>
+    <w:basedOn w:val="Kop1"/>
+    <w:next w:val="Standaard"/>
     <w:uiPriority w:val="39"/>
     <w:unhideWhenUsed/>
     <w:qFormat/>
@@ -16321,10 +15895,10 @@
       <w:outlineLvl w:val="9"/>
     </w:pPr>
   </w:style>
-  <w:style w:type="paragraph" w:styleId="TOC1">
+  <w:style w:type="paragraph" w:styleId="Inhopg1">
     <w:name w:val="toc 1"/>
-    <w:basedOn w:val="Normal"/>
-    <w:next w:val="Normal"/>
+    <w:basedOn w:val="Standaard"/>
+    <w:next w:val="Standaard"/>
     <w:autoRedefine/>
     <w:uiPriority w:val="39"/>
     <w:unhideWhenUsed/>
@@ -16339,10 +15913,10 @@
       <w:lang w:val="nl-NL" w:eastAsia="nl-NL"/>
     </w:rPr>
   </w:style>
-  <w:style w:type="paragraph" w:styleId="TOC2">
+  <w:style w:type="paragraph" w:styleId="Inhopg2">
     <w:name w:val="toc 2"/>
-    <w:basedOn w:val="Normal"/>
-    <w:next w:val="Normal"/>
+    <w:basedOn w:val="Standaard"/>
+    <w:next w:val="Standaard"/>
     <w:autoRedefine/>
     <w:uiPriority w:val="39"/>
     <w:unhideWhenUsed/>
@@ -16358,10 +15932,10 @@
       <w:lang w:val="nl-NL" w:eastAsia="nl-NL"/>
     </w:rPr>
   </w:style>
-  <w:style w:type="paragraph" w:styleId="TOC3">
+  <w:style w:type="paragraph" w:styleId="Inhopg3">
     <w:name w:val="toc 3"/>
-    <w:basedOn w:val="Normal"/>
-    <w:next w:val="Normal"/>
+    <w:basedOn w:val="Standaard"/>
+    <w:next w:val="Standaard"/>
     <w:autoRedefine/>
     <w:uiPriority w:val="39"/>
     <w:unhideWhenUsed/>
@@ -16379,7 +15953,7 @@
   </w:style>
   <w:style w:type="character" w:styleId="Hyperlink">
     <w:name w:val="Hyperlink"/>
-    <w:basedOn w:val="DefaultParagraphFont"/>
+    <w:basedOn w:val="Standaardalinea-lettertype"/>
     <w:uiPriority w:val="99"/>
     <w:unhideWhenUsed/>
     <w:rsid w:val="00477617"/>
@@ -16388,10 +15962,10 @@
       <w:u w:val="single"/>
     </w:rPr>
   </w:style>
-  <w:style w:type="character" w:customStyle="1" w:styleId="Heading4Char">
-    <w:name w:val="Heading 4 Char"/>
-    <w:basedOn w:val="DefaultParagraphFont"/>
-    <w:link w:val="Heading4"/>
+  <w:style w:type="character" w:customStyle="1" w:styleId="Kop4Char">
+    <w:name w:val="Kop 4 Char"/>
+    <w:basedOn w:val="Standaardalinea-lettertype"/>
+    <w:link w:val="Kop4"/>
     <w:uiPriority w:val="9"/>
     <w:semiHidden/>
     <w:rsid w:val="00663DA5"/>
@@ -16422,9 +15996,9 @@
       </w:tblCellMar>
     </w:tblPr>
   </w:style>
-  <w:style w:type="character" w:styleId="Emphasis">
+  <w:style w:type="character" w:styleId="Nadruk">
     <w:name w:val="Emphasis"/>
-    <w:basedOn w:val="DefaultParagraphFont"/>
+    <w:basedOn w:val="Standaardalinea-lettertype"/>
     <w:uiPriority w:val="20"/>
     <w:qFormat/>
     <w:rsid w:val="00806E1B"/>
@@ -16433,9 +16007,9 @@
       <w:iCs/>
     </w:rPr>
   </w:style>
-  <w:style w:type="paragraph" w:styleId="ListParagraph">
+  <w:style w:type="paragraph" w:styleId="Lijstalinea">
     <w:name w:val="List Paragraph"/>
-    <w:basedOn w:val="Normal"/>
+    <w:basedOn w:val="Standaard"/>
     <w:uiPriority w:val="34"/>
     <w:qFormat/>
     <w:rsid w:val="00E17896"/>
@@ -16447,9 +16021,9 @@
       <w:lang w:val="nl-NL" w:eastAsia="en-US"/>
     </w:rPr>
   </w:style>
-  <w:style w:type="character" w:styleId="UnresolvedMention">
+  <w:style w:type="character" w:styleId="Onopgelostemelding">
     <w:name w:val="Unresolved Mention"/>
-    <w:basedOn w:val="DefaultParagraphFont"/>
+    <w:basedOn w:val="Standaardalinea-lettertype"/>
     <w:uiPriority w:val="99"/>
     <w:semiHidden/>
     <w:unhideWhenUsed/>
@@ -16459,7 +16033,7 @@
       <w:shd w:val="clear" w:color="auto" w:fill="E1DFDD"/>
     </w:rPr>
   </w:style>
-  <w:style w:type="paragraph" w:styleId="NoSpacing">
+  <w:style w:type="paragraph" w:styleId="Geenafstand">
     <w:name w:val="No Spacing"/>
     <w:uiPriority w:val="1"/>
     <w:qFormat/>
@@ -16472,9 +16046,9 @@
       <w:lang w:eastAsia="nl-NL"/>
     </w:rPr>
   </w:style>
-  <w:style w:type="character" w:styleId="FollowedHyperlink">
+  <w:style w:type="character" w:styleId="GevolgdeHyperlink">
     <w:name w:val="FollowedHyperlink"/>
-    <w:basedOn w:val="DefaultParagraphFont"/>
+    <w:basedOn w:val="Standaardalinea-lettertype"/>
     <w:uiPriority w:val="99"/>
     <w:semiHidden/>
     <w:unhideWhenUsed/>
